--- a/Chapter No 03.docx
+++ b/Chapter No 03.docx
@@ -4,149 +4,70 @@
   <w:body>
     <w:p>
       <w:pPr>
-        <w:spacing w:line="360" w:lineRule="auto"/>
-        <w:jc w:val="both"/>
+        <w:pStyle w:val="Heading2"/>
+        <w:jc w:val="center"/>
+        <w:rPr>
+          <w:sz w:val="36"/>
+          <w:szCs w:val="36"/>
+        </w:rPr>
+      </w:pPr>
+      <w:r>
+        <w:rPr>
+          <w:sz w:val="36"/>
+          <w:szCs w:val="36"/>
+        </w:rPr>
+        <w:t>CHAPTER No:</w:t>
+      </w:r>
+      <w:r>
+        <w:rPr>
+          <w:sz w:val="36"/>
+          <w:szCs w:val="36"/>
+        </w:rPr>
+        <w:t xml:space="preserve"> 3</w:t>
+      </w:r>
+      <w:r>
+        <w:rPr>
+          <w:sz w:val="36"/>
+          <w:szCs w:val="36"/>
+        </w:rPr>
+        <w:t xml:space="preserve"> </w:t>
+      </w:r>
+      <w:r>
+        <w:rPr>
+          <w:sz w:val="36"/>
+          <w:szCs w:val="36"/>
+        </w:rPr>
+        <w:t>[REQUREMENT AND ANALYSIS]</w:t>
+      </w:r>
+    </w:p>
+    <w:p>
+      <w:pPr>
+        <w:pStyle w:val="Heading1"/>
+      </w:pPr>
+      <w:r>
+        <w:t>3.1 Problem Definition:</w:t>
+      </w:r>
+    </w:p>
+    <w:p>
+      <w:pPr>
         <w:rPr>
           <w:rFonts w:ascii="Times New Roman" w:hAnsi="Times New Roman" w:cs="Times New Roman"/>
-          <w:b/>
-          <w:sz w:val="28"/>
           <w:szCs w:val="28"/>
-          <w:u w:val="single"/>
         </w:rPr>
       </w:pPr>
+      <w:r>
+        <w:tab/>
+      </w:r>
       <w:r>
         <w:rPr>
           <w:rFonts w:ascii="Times New Roman" w:hAnsi="Times New Roman" w:cs="Times New Roman"/>
-          <w:sz w:val="28"/>
           <w:szCs w:val="28"/>
         </w:rPr>
-        <w:tab/>
+        <w:t>Small</w:t>
       </w:r>
       <w:r>
         <w:rPr>
           <w:rFonts w:ascii="Times New Roman" w:hAnsi="Times New Roman" w:cs="Times New Roman"/>
-          <w:sz w:val="28"/>
-          <w:szCs w:val="28"/>
-        </w:rPr>
-        <w:tab/>
-      </w:r>
-      <w:proofErr w:type="gramStart"/>
-      <w:r>
-        <w:rPr>
-          <w:rFonts w:ascii="Times New Roman" w:hAnsi="Times New Roman" w:cs="Times New Roman"/>
-          <w:b/>
-          <w:sz w:val="36"/>
-          <w:szCs w:val="28"/>
-          <w:u w:val="single"/>
-        </w:rPr>
-        <w:t>Chapter No.</w:t>
-      </w:r>
-      <w:proofErr w:type="gramEnd"/>
-      <w:r>
-        <w:rPr>
-          <w:rFonts w:ascii="Times New Roman" w:hAnsi="Times New Roman" w:cs="Times New Roman"/>
-          <w:b/>
-          <w:sz w:val="36"/>
-          <w:szCs w:val="28"/>
-          <w:u w:val="single"/>
-        </w:rPr>
-        <w:t xml:space="preserve"> : </w:t>
-      </w:r>
-      <w:proofErr w:type="gramStart"/>
-      <w:r>
-        <w:rPr>
-          <w:rFonts w:ascii="Times New Roman" w:hAnsi="Times New Roman" w:cs="Times New Roman"/>
-          <w:b/>
-          <w:sz w:val="36"/>
-          <w:szCs w:val="28"/>
-          <w:u w:val="single"/>
-        </w:rPr>
-        <w:t xml:space="preserve">03 </w:t>
-      </w:r>
-      <w:r>
-        <w:rPr>
-          <w:rFonts w:ascii="Times New Roman" w:hAnsi="Times New Roman" w:cs="Times New Roman"/>
-          <w:b/>
-          <w:sz w:val="28"/>
-          <w:szCs w:val="28"/>
-          <w:u w:val="single"/>
-        </w:rPr>
-        <w:t>:</w:t>
-      </w:r>
-      <w:proofErr w:type="gramEnd"/>
-      <w:r>
-        <w:rPr>
-          <w:rFonts w:ascii="Times New Roman" w:hAnsi="Times New Roman" w:cs="Times New Roman"/>
-          <w:b/>
-          <w:sz w:val="28"/>
-          <w:szCs w:val="28"/>
-          <w:u w:val="single"/>
-        </w:rPr>
-        <w:t xml:space="preserve"> </w:t>
-      </w:r>
-      <w:r>
-        <w:rPr>
-          <w:rFonts w:ascii="Times New Roman" w:hAnsi="Times New Roman" w:cs="Times New Roman"/>
-          <w:b/>
-          <w:sz w:val="36"/>
-          <w:szCs w:val="28"/>
-          <w:u w:val="single"/>
-        </w:rPr>
-        <w:t>Requirement and Analysis</w:t>
-      </w:r>
-    </w:p>
-    <w:p>
-      <w:pPr>
-        <w:spacing w:line="360" w:lineRule="auto"/>
-        <w:jc w:val="both"/>
-        <w:rPr>
-          <w:rFonts w:ascii="Times New Roman" w:hAnsi="Times New Roman" w:cs="Times New Roman"/>
-          <w:sz w:val="28"/>
-          <w:szCs w:val="28"/>
-          <w:u w:val="single"/>
-        </w:rPr>
-      </w:pPr>
-      <w:r>
-        <w:rPr>
-          <w:rFonts w:ascii="Times New Roman" w:hAnsi="Times New Roman" w:cs="Times New Roman"/>
-          <w:b/>
-          <w:sz w:val="28"/>
-          <w:szCs w:val="28"/>
-          <w:u w:val="single"/>
-        </w:rPr>
-        <w:t>3.1 Problem Definition:</w:t>
-      </w:r>
-    </w:p>
-    <w:p>
-      <w:pPr>
-        <w:spacing w:line="360" w:lineRule="auto"/>
-        <w:jc w:val="both"/>
-        <w:rPr>
-          <w:rFonts w:ascii="Times New Roman" w:hAnsi="Times New Roman" w:cs="Times New Roman"/>
-          <w:sz w:val="28"/>
-          <w:szCs w:val="28"/>
-        </w:rPr>
-      </w:pPr>
-      <w:r>
-        <w:rPr>
-          <w:rFonts w:ascii="Times New Roman" w:hAnsi="Times New Roman" w:cs="Times New Roman"/>
-          <w:sz w:val="28"/>
-          <w:szCs w:val="28"/>
-        </w:rPr>
-        <w:tab/>
-      </w:r>
-      <w:r>
-        <w:rPr>
-          <w:rFonts w:ascii="Times New Roman" w:hAnsi="Times New Roman" w:cs="Times New Roman"/>
-          <w:sz w:val="28"/>
-          <w:szCs w:val="28"/>
-        </w:rPr>
-        <w:t>Finding a worker for a specific task who is responsible, skilled, easily approachable is quit a work right? Well our app will help you find people you need for your work.</w:t>
-      </w:r>
-      <w:r>
-        <w:rPr>
-          <w:rFonts w:ascii="Times New Roman" w:hAnsi="Times New Roman" w:cs="Times New Roman"/>
-          <w:sz w:val="28"/>
           <w:szCs w:val="28"/>
         </w:rPr>
         <w:t xml:space="preserve"> </w:t>
@@ -154,22 +75,725 @@
       <w:r>
         <w:rPr>
           <w:rFonts w:ascii="Times New Roman" w:hAnsi="Times New Roman" w:cs="Times New Roman"/>
-          <w:sz w:val="28"/>
           <w:szCs w:val="28"/>
         </w:rPr>
-        <w:t>You just have to register yourself by selecting category as an employee to get relevant interface, from there you can see profiles of people who are skilled and willing to work for you.</w:t>
-      </w:r>
-    </w:p>
-    <w:p>
-      <w:pPr>
-        <w:spacing w:line="360" w:lineRule="auto"/>
-        <w:jc w:val="both"/>
+        <w:t>Solution</w:t>
+      </w:r>
+      <w:r>
         <w:rPr>
           <w:rFonts w:ascii="Times New Roman" w:hAnsi="Times New Roman" w:cs="Times New Roman"/>
-          <w:sz w:val="28"/>
           <w:szCs w:val="28"/>
         </w:rPr>
-      </w:pPr>
+        <w:t xml:space="preserve"> is an android application. This application basically is works as a platform where a needy person can hire expert one for his works. Here every person gets the solution of daily life small problems</w:t>
+      </w:r>
+      <w:r>
+        <w:rPr>
+          <w:rFonts w:ascii="Times New Roman" w:hAnsi="Times New Roman" w:cs="Times New Roman"/>
+          <w:szCs w:val="28"/>
+        </w:rPr>
+        <w:t xml:space="preserve">. </w:t>
+      </w:r>
+      <w:r>
+        <w:rPr>
+          <w:rFonts w:ascii="Times New Roman" w:hAnsi="Times New Roman" w:cs="Times New Roman"/>
+          <w:szCs w:val="28"/>
+        </w:rPr>
+        <w:t>Through small solution one can register themselves in their expertise category and can get hired by other one who needs a person for his work. Person who came to this application to hire gets the list of registered professionals and he/she has to choose one of them. Our application help he/she to choose and contact them by providing their profile and contact details</w:t>
+      </w:r>
+      <w:r>
+        <w:rPr>
+          <w:rFonts w:ascii="Times New Roman" w:hAnsi="Times New Roman" w:cs="Times New Roman"/>
+          <w:szCs w:val="28"/>
+        </w:rPr>
+        <w:t>.</w:t>
+      </w:r>
+    </w:p>
+    <w:p>
+      <w:pPr>
+        <w:pStyle w:val="Heading1"/>
+      </w:pPr>
+      <w:r>
+        <w:t>3.1.1 Modules</w:t>
+      </w:r>
+    </w:p>
+    <w:p>
+      <w:pPr>
+        <w:pStyle w:val="ListParagraph"/>
+        <w:numPr>
+          <w:ilvl w:val="0"/>
+          <w:numId w:val="1"/>
+        </w:numPr>
+      </w:pPr>
+      <w:r>
+        <w:t>Welcome Screen</w:t>
+      </w:r>
+    </w:p>
+    <w:p>
+      <w:pPr>
+        <w:pStyle w:val="ListParagraph"/>
+        <w:numPr>
+          <w:ilvl w:val="0"/>
+          <w:numId w:val="1"/>
+        </w:numPr>
+      </w:pPr>
+      <w:r>
+        <w:t>Login Screen</w:t>
+      </w:r>
+    </w:p>
+    <w:p>
+      <w:pPr>
+        <w:pStyle w:val="ListParagraph"/>
+        <w:numPr>
+          <w:ilvl w:val="0"/>
+          <w:numId w:val="1"/>
+        </w:numPr>
+      </w:pPr>
+      <w:r>
+        <w:t>New User Sign up screen</w:t>
+      </w:r>
+    </w:p>
+    <w:p>
+      <w:pPr>
+        <w:pStyle w:val="ListParagraph"/>
+        <w:numPr>
+          <w:ilvl w:val="0"/>
+          <w:numId w:val="1"/>
+        </w:numPr>
+      </w:pPr>
+      <w:r>
+        <w:t>Home Screen</w:t>
+      </w:r>
+    </w:p>
+    <w:p>
+      <w:pPr>
+        <w:pStyle w:val="ListParagraph"/>
+        <w:numPr>
+          <w:ilvl w:val="0"/>
+          <w:numId w:val="1"/>
+        </w:numPr>
+      </w:pPr>
+      <w:r>
+        <w:t>Category Screen Or Searching Screen</w:t>
+      </w:r>
+    </w:p>
+    <w:p>
+      <w:pPr>
+        <w:pStyle w:val="ListParagraph"/>
+        <w:numPr>
+          <w:ilvl w:val="0"/>
+          <w:numId w:val="1"/>
+        </w:numPr>
+      </w:pPr>
+      <w:r>
+        <w:t>Profile Screen</w:t>
+      </w:r>
+    </w:p>
+    <w:p>
+      <w:pPr>
+        <w:pStyle w:val="Heading1"/>
+      </w:pPr>
+      <w:r>
+        <w:t>3.1.1.1 Welcome Screen</w:t>
+      </w:r>
+    </w:p>
+    <w:p>
+      <w:pPr>
+        <w:spacing w:after="0"/>
+      </w:pPr>
+      <w:r>
+        <w:tab/>
+        <w:t>Welcome screen is basically is the opening animation of the application.</w:t>
+      </w:r>
+    </w:p>
+    <w:p>
+      <w:pPr>
+        <w:spacing w:after="0" w:line="240" w:lineRule="auto"/>
+      </w:pPr>
+      <w:r>
+        <w:t>This screen consists of two images and the title of project which display with the help of animation. This screen gives the first impression on the users.</w:t>
+      </w:r>
+    </w:p>
+    <w:p>
+      <w:pPr>
+        <w:pStyle w:val="Heading1"/>
+      </w:pPr>
+      <w:r>
+        <w:t>3.1.1.2 Login Screen</w:t>
+      </w:r>
+    </w:p>
+    <w:p>
+      <w:pPr>
+        <w:rPr>
+          <w:lang w:val="en-US"/>
+        </w:rPr>
+      </w:pPr>
+      <w:r>
+        <w:tab/>
+        <w:t>This module is deals with the security aspect of the users.</w:t>
+      </w:r>
+      <w:r>
+        <w:t xml:space="preserve"> This module is not required user can skip this module by selecting skip option on the top right corner of the screen. By choosing this option user will user our application as a guest and Home screen will appear. </w:t>
+      </w:r>
+      <w:r>
+        <w:t xml:space="preserve"> Login </w:t>
+      </w:r>
+      <w:r>
+        <w:t>module requires</w:t>
+      </w:r>
+      <w:r>
+        <w:t xml:space="preserve"> the email</w:t>
+      </w:r>
+      <w:r>
+        <w:t xml:space="preserve"> id and password of the registered user and helps them to retrieve their account. In case of user forget his/her password then they can reset their password by clicking forgot password button. If user comes first time on this platform then </w:t>
+      </w:r>
+      <w:r>
+        <w:lastRenderedPageBreak/>
+        <w:t xml:space="preserve">user can register themselves by clicking new user button. When new user button is clicked then New </w:t>
+      </w:r>
+      <w:r>
+        <w:rPr>
+          <w:lang w:val="en-US"/>
+        </w:rPr>
+        <w:t>User Sign up Screen will initialize.</w:t>
+      </w:r>
+    </w:p>
+    <w:p>
+      <w:pPr>
+        <w:pStyle w:val="Heading1"/>
+      </w:pPr>
+      <w:r>
+        <w:rPr>
+          <w:lang w:val="en-US"/>
+        </w:rPr>
+        <w:t xml:space="preserve">3.1.1.3 </w:t>
+      </w:r>
+      <w:r>
+        <w:t>New User Sign up</w:t>
+      </w:r>
+      <w:r>
+        <w:t xml:space="preserve"> screen</w:t>
+      </w:r>
+    </w:p>
+    <w:p>
+      <w:pPr>
+        <w:spacing w:after="0"/>
+      </w:pPr>
+      <w:r>
+        <w:tab/>
+        <w:t>This module is for new users to make an account in our application.</w:t>
+      </w:r>
+    </w:p>
+    <w:p>
+      <w:pPr>
+        <w:spacing w:after="0"/>
+      </w:pPr>
+      <w:r>
+        <w:t xml:space="preserve">This module first give two option to choose means two radio button. </w:t>
+      </w:r>
+    </w:p>
+    <w:p>
+      <w:pPr>
+        <w:pStyle w:val="ListParagraph"/>
+        <w:numPr>
+          <w:ilvl w:val="0"/>
+          <w:numId w:val="3"/>
+        </w:numPr>
+        <w:spacing w:after="0"/>
+      </w:pPr>
+      <w:r>
+        <w:t>Employee (One who need job).</w:t>
+      </w:r>
+    </w:p>
+    <w:p>
+      <w:pPr>
+        <w:pStyle w:val="ListParagraph"/>
+        <w:numPr>
+          <w:ilvl w:val="0"/>
+          <w:numId w:val="3"/>
+        </w:numPr>
+        <w:spacing w:after="0"/>
+      </w:pPr>
+      <w:r>
+        <w:t>Employer (one who want to hire someone).</w:t>
+      </w:r>
+    </w:p>
+    <w:p>
+      <w:pPr>
+        <w:spacing w:after="0"/>
+      </w:pPr>
+      <w:r>
+        <w:t>User will choose one of above mention choice.</w:t>
+      </w:r>
+    </w:p>
+    <w:p>
+      <w:pPr>
+        <w:spacing w:after="0"/>
+      </w:pPr>
+    </w:p>
+    <w:p>
+      <w:pPr>
+        <w:spacing w:after="0"/>
+      </w:pPr>
+      <w:r>
+        <w:t xml:space="preserve">If user chooses Employee then user will ask to fill </w:t>
+      </w:r>
+    </w:p>
+    <w:p>
+      <w:pPr>
+        <w:pStyle w:val="ListParagraph"/>
+        <w:numPr>
+          <w:ilvl w:val="0"/>
+          <w:numId w:val="4"/>
+        </w:numPr>
+        <w:spacing w:after="0"/>
+      </w:pPr>
+      <w:r>
+        <w:t>Name</w:t>
+      </w:r>
+    </w:p>
+    <w:p>
+      <w:pPr>
+        <w:pStyle w:val="ListParagraph"/>
+        <w:numPr>
+          <w:ilvl w:val="0"/>
+          <w:numId w:val="4"/>
+        </w:numPr>
+        <w:spacing w:after="0"/>
+      </w:pPr>
+      <w:r>
+        <w:t>Email Id</w:t>
+      </w:r>
+    </w:p>
+    <w:p>
+      <w:pPr>
+        <w:pStyle w:val="ListParagraph"/>
+        <w:numPr>
+          <w:ilvl w:val="0"/>
+          <w:numId w:val="4"/>
+        </w:numPr>
+        <w:spacing w:after="0"/>
+      </w:pPr>
+      <w:r>
+        <w:t>Password</w:t>
+      </w:r>
+    </w:p>
+    <w:p>
+      <w:pPr>
+        <w:pStyle w:val="ListParagraph"/>
+        <w:numPr>
+          <w:ilvl w:val="0"/>
+          <w:numId w:val="4"/>
+        </w:numPr>
+        <w:spacing w:after="0"/>
+      </w:pPr>
+      <w:r>
+        <w:t>Contact</w:t>
+      </w:r>
+    </w:p>
+    <w:p>
+      <w:pPr>
+        <w:pStyle w:val="ListParagraph"/>
+        <w:numPr>
+          <w:ilvl w:val="0"/>
+          <w:numId w:val="4"/>
+        </w:numPr>
+        <w:spacing w:after="0"/>
+      </w:pPr>
+      <w:r>
+        <w:t>Age</w:t>
+      </w:r>
+    </w:p>
+    <w:p>
+      <w:pPr>
+        <w:pStyle w:val="ListParagraph"/>
+        <w:numPr>
+          <w:ilvl w:val="0"/>
+          <w:numId w:val="4"/>
+        </w:numPr>
+        <w:spacing w:after="0"/>
+      </w:pPr>
+      <w:r>
+        <w:t xml:space="preserve">Profession </w:t>
+      </w:r>
+      <w:r>
+        <w:t>(Chose from drop down list)</w:t>
+      </w:r>
+    </w:p>
+    <w:p>
+      <w:pPr>
+        <w:pStyle w:val="ListParagraph"/>
+        <w:numPr>
+          <w:ilvl w:val="0"/>
+          <w:numId w:val="4"/>
+        </w:numPr>
+        <w:spacing w:after="0"/>
+      </w:pPr>
+      <w:r>
+        <w:t>Experience (Chose from drop down list)</w:t>
+      </w:r>
+    </w:p>
+    <w:p>
+      <w:pPr>
+        <w:pStyle w:val="ListParagraph"/>
+        <w:numPr>
+          <w:ilvl w:val="0"/>
+          <w:numId w:val="4"/>
+        </w:numPr>
+        <w:spacing w:after="0"/>
+      </w:pPr>
+      <w:r>
+        <w:t>A Short description about his or her.</w:t>
+      </w:r>
+    </w:p>
+    <w:p>
+      <w:pPr>
+        <w:spacing w:after="0"/>
+      </w:pPr>
+    </w:p>
+    <w:p>
+      <w:pPr>
+        <w:spacing w:after="0"/>
+      </w:pPr>
+      <w:r>
+        <w:t>If user chooses Employer then user will ask to fill</w:t>
+      </w:r>
+    </w:p>
+    <w:p>
+      <w:pPr>
+        <w:pStyle w:val="ListParagraph"/>
+        <w:numPr>
+          <w:ilvl w:val="0"/>
+          <w:numId w:val="5"/>
+        </w:numPr>
+        <w:spacing w:after="0"/>
+      </w:pPr>
+      <w:r>
+        <w:t xml:space="preserve">Name </w:t>
+      </w:r>
+    </w:p>
+    <w:p>
+      <w:pPr>
+        <w:pStyle w:val="ListParagraph"/>
+        <w:numPr>
+          <w:ilvl w:val="0"/>
+          <w:numId w:val="5"/>
+        </w:numPr>
+        <w:spacing w:after="0"/>
+      </w:pPr>
+      <w:r>
+        <w:t>Email Id</w:t>
+      </w:r>
+    </w:p>
+    <w:p>
+      <w:pPr>
+        <w:pStyle w:val="ListParagraph"/>
+        <w:numPr>
+          <w:ilvl w:val="0"/>
+          <w:numId w:val="5"/>
+        </w:numPr>
+        <w:spacing w:after="0"/>
+      </w:pPr>
+      <w:r>
+        <w:t>Password</w:t>
+      </w:r>
+    </w:p>
+    <w:p>
+      <w:pPr>
+        <w:pStyle w:val="ListParagraph"/>
+        <w:numPr>
+          <w:ilvl w:val="0"/>
+          <w:numId w:val="5"/>
+        </w:numPr>
+        <w:spacing w:after="0"/>
+      </w:pPr>
+      <w:r>
+        <w:t>Contact</w:t>
+      </w:r>
+    </w:p>
+    <w:p>
+      <w:pPr>
+        <w:spacing w:after="0"/>
+      </w:pPr>
+      <w:r>
+        <w:t>When user fill</w:t>
+      </w:r>
+      <w:r>
+        <w:t xml:space="preserve"> all the</w:t>
+      </w:r>
+      <w:r>
+        <w:t xml:space="preserve"> details</w:t>
+      </w:r>
+      <w:r>
+        <w:t xml:space="preserve"> then in the bottom two buttons are their DONE and CANCEL if user in between changed the mind and don’t want to register than user can clicked CANCEL button this button take the user to the login screen again. And DONE will create an account with given information and take user to the home screen.</w:t>
+      </w:r>
+    </w:p>
+    <w:p>
+      <w:pPr>
+        <w:pStyle w:val="Heading1"/>
+      </w:pPr>
+      <w:r>
+        <w:t>3.1.1.4 Home Screen</w:t>
+      </w:r>
+    </w:p>
+    <w:p>
+      <w:r>
+        <w:tab/>
+      </w:r>
+      <w:r>
+        <w:t>This module consists of Action bar</w:t>
+      </w:r>
+      <w:r>
+        <w:t>, Horizontal</w:t>
+      </w:r>
+      <w:r>
+        <w:t xml:space="preserve"> Scroll bar and list of employee ready to be hired. List will </w:t>
+      </w:r>
+      <w:proofErr w:type="gramStart"/>
+      <w:r>
+        <w:t>consist</w:t>
+      </w:r>
+      <w:proofErr w:type="gramEnd"/>
+      <w:r>
+        <w:t xml:space="preserve"> a short info about the employee for make easier chose for employer. In action bar search button is given to find </w:t>
+      </w:r>
+      <w:r>
+        <w:lastRenderedPageBreak/>
+        <w:t xml:space="preserve">quickly. Search button will take user to category window were job seekers are divided on the basis of professions. And employer can get employee’s profile when he or she will </w:t>
+      </w:r>
+      <w:r>
+        <w:t>click on the list.</w:t>
+      </w:r>
+      <w:r>
+        <w:t xml:space="preserve"> In the left of Action bar Toolbar is given.  In toolbar Shortcuts are provided.</w:t>
+      </w:r>
+      <w:r>
+        <w:t xml:space="preserve"> In Horizontal Scrollbar Some quick search are given.</w:t>
+      </w:r>
+    </w:p>
+    <w:p>
+      <w:pPr>
+        <w:pStyle w:val="Heading1"/>
+      </w:pPr>
+      <w:r>
+        <w:t>3.1.1.5 Category or Searching Screen</w:t>
+      </w:r>
+    </w:p>
+    <w:p>
+      <w:r>
+        <w:tab/>
+        <w:t xml:space="preserve">In this screen Search bar present at top and profession in the card representation. Here user can search on the basis of profession. When user will chose a profession a list employees belonging to that profession will appear. And </w:t>
+      </w:r>
+      <w:r>
+        <w:t>from the list one can hire anyone and tap his description. When person is chosen user will go to the chosen person’s profile.</w:t>
+      </w:r>
+    </w:p>
+    <w:p>
+      <w:pPr>
+        <w:pStyle w:val="Heading1"/>
+      </w:pPr>
+      <w:r>
+        <w:t>3.1.1.6 Profile Screen</w:t>
+      </w:r>
+    </w:p>
+    <w:p>
+      <w:r>
+        <w:tab/>
+        <w:t xml:space="preserve">Here User will able to see the chosen person’s profile. </w:t>
+      </w:r>
+      <w:proofErr w:type="gramStart"/>
+      <w:r>
+        <w:t>Where information  about employee are available.</w:t>
+      </w:r>
+      <w:proofErr w:type="gramEnd"/>
+    </w:p>
+    <w:p>
+      <w:r>
+        <w:t xml:space="preserve"> Details Includes:</w:t>
+      </w:r>
+    </w:p>
+    <w:p>
+      <w:pPr>
+        <w:pStyle w:val="ListParagraph"/>
+        <w:numPr>
+          <w:ilvl w:val="0"/>
+          <w:numId w:val="6"/>
+        </w:numPr>
+      </w:pPr>
+      <w:r>
+        <w:t>Display Picture</w:t>
+      </w:r>
+    </w:p>
+    <w:p>
+      <w:pPr>
+        <w:pStyle w:val="ListParagraph"/>
+        <w:numPr>
+          <w:ilvl w:val="0"/>
+          <w:numId w:val="6"/>
+        </w:numPr>
+      </w:pPr>
+      <w:r>
+        <w:t>Name</w:t>
+      </w:r>
+    </w:p>
+    <w:p>
+      <w:pPr>
+        <w:pStyle w:val="ListParagraph"/>
+        <w:numPr>
+          <w:ilvl w:val="0"/>
+          <w:numId w:val="6"/>
+        </w:numPr>
+      </w:pPr>
+      <w:r>
+        <w:t>Profession</w:t>
+      </w:r>
+    </w:p>
+    <w:p>
+      <w:pPr>
+        <w:pStyle w:val="ListParagraph"/>
+        <w:numPr>
+          <w:ilvl w:val="0"/>
+          <w:numId w:val="6"/>
+        </w:numPr>
+      </w:pPr>
+      <w:r>
+        <w:t>Experience</w:t>
+      </w:r>
+    </w:p>
+    <w:p>
+      <w:pPr>
+        <w:pStyle w:val="ListParagraph"/>
+        <w:numPr>
+          <w:ilvl w:val="0"/>
+          <w:numId w:val="6"/>
+        </w:numPr>
+      </w:pPr>
+      <w:r>
+        <w:t>Contacts</w:t>
+      </w:r>
+    </w:p>
+    <w:p>
+      <w:pPr>
+        <w:pStyle w:val="ListParagraph"/>
+        <w:numPr>
+          <w:ilvl w:val="0"/>
+          <w:numId w:val="6"/>
+        </w:numPr>
+      </w:pPr>
+      <w:r>
+        <w:t>Email Id</w:t>
+      </w:r>
+    </w:p>
+    <w:p>
+      <w:pPr>
+        <w:pStyle w:val="ListParagraph"/>
+        <w:numPr>
+          <w:ilvl w:val="0"/>
+          <w:numId w:val="6"/>
+        </w:numPr>
+      </w:pPr>
+      <w:r>
+        <w:t>A short Description</w:t>
+      </w:r>
+    </w:p>
+    <w:p>
+      <w:r>
+        <w:t xml:space="preserve">In the Bottom a call floating button is given by clicking on that button user can make a direct call to employee. </w:t>
+      </w:r>
+    </w:p>
+    <w:p>
+      <w:pPr>
+        <w:pStyle w:val="Heading1"/>
+      </w:pPr>
+      <w:r>
+        <w:t xml:space="preserve"> 3.2 Requirement Specification</w:t>
+      </w:r>
+    </w:p>
+    <w:p>
+      <w:pPr>
+        <w:pStyle w:val="Heading2"/>
+      </w:pPr>
+      <w:r>
+        <w:tab/>
+        <w:t>Hardware</w:t>
+      </w:r>
+      <w:r>
+        <w:t xml:space="preserve"> Requirements: </w:t>
+      </w:r>
+    </w:p>
+    <w:p>
+      <w:pPr>
+        <w:pStyle w:val="ListParagraph"/>
+        <w:numPr>
+          <w:ilvl w:val="0"/>
+          <w:numId w:val="7"/>
+        </w:numPr>
+      </w:pPr>
+      <w:r>
+        <w:t>Mobile Phone</w:t>
+      </w:r>
+    </w:p>
+    <w:p>
+      <w:pPr>
+        <w:pStyle w:val="ListParagraph"/>
+        <w:ind w:left="1800"/>
+      </w:pPr>
+    </w:p>
+    <w:p>
+      <w:pPr>
+        <w:pStyle w:val="Heading2"/>
+        <w:ind w:left="720"/>
+      </w:pPr>
+      <w:r>
+        <w:lastRenderedPageBreak/>
+        <w:t>Software Requirement:</w:t>
+      </w:r>
+    </w:p>
+    <w:p>
+      <w:pPr>
+        <w:pStyle w:val="ListParagraph"/>
+        <w:numPr>
+          <w:ilvl w:val="0"/>
+          <w:numId w:val="9"/>
+        </w:numPr>
+      </w:pPr>
+      <w:r>
+        <w:t>Android (Any version)</w:t>
+      </w:r>
+    </w:p>
+    <w:p>
+      <w:pPr>
+        <w:pStyle w:val="ListParagraph"/>
+        <w:numPr>
+          <w:ilvl w:val="0"/>
+          <w:numId w:val="9"/>
+        </w:numPr>
+      </w:pPr>
+      <w:r>
+        <w:t>Internet</w:t>
+      </w:r>
+    </w:p>
+    <w:p>
+      <w:pPr>
+        <w:pStyle w:val="ListParagraph"/>
+        <w:ind w:left="1800"/>
+      </w:pPr>
+    </w:p>
+    <w:p>
+      <w:pPr>
+        <w:pStyle w:val="Heading1"/>
+      </w:pPr>
+      <w:r>
+        <w:t>3.3 Planning and Scheduling:</w:t>
+      </w:r>
+    </w:p>
+    <w:p>
+      <w:r>
+        <w:tab/>
+      </w:r>
+      <w:r>
+        <w:tab/>
+        <w:t>TO BE CONTINUED….</w:t>
+      </w:r>
       <w:bookmarkStart w:id="0" w:name="_GoBack"/>
       <w:bookmarkEnd w:id="0"/>
     </w:p>
@@ -181,6 +805,833 @@
     </w:sectPr>
   </w:body>
 </w:document>
+</file>
+
+<file path=word/numbering.xml><?xml version="1.0" encoding="utf-8"?>
+<w:numbering xmlns:wpc="http://schemas.microsoft.com/office/word/2010/wordprocessingCanvas" xmlns:mc="http://schemas.openxmlformats.org/markup-compatibility/2006" xmlns:o="urn:schemas-microsoft-com:office:office" xmlns:r="http://schemas.openxmlformats.org/officeDocument/2006/relationships" xmlns:m="http://schemas.openxmlformats.org/officeDocument/2006/math" xmlns:v="urn:schemas-microsoft-com:vml" xmlns:wp14="http://schemas.microsoft.com/office/word/2010/wordprocessingDrawing" xmlns:wp="http://schemas.openxmlformats.org/drawingml/2006/wordprocessingDrawing" xmlns:w10="urn:schemas-microsoft-com:office:word" xmlns:w="http://schemas.openxmlformats.org/wordprocessingml/2006/main" xmlns:w14="http://schemas.microsoft.com/office/word/2010/wordml" xmlns:wpg="http://schemas.microsoft.com/office/word/2010/wordprocessingGroup" xmlns:wpi="http://schemas.microsoft.com/office/word/2010/wordprocessingInk" xmlns:wne="http://schemas.microsoft.com/office/word/2006/wordml" xmlns:wps="http://schemas.microsoft.com/office/word/2010/wordprocessingShape" mc:Ignorable="w14 wp14">
+  <w:abstractNum w:abstractNumId="0">
+    <w:nsid w:val="20CE374C"/>
+    <w:multiLevelType w:val="hybridMultilevel"/>
+    <w:tmpl w:val="D17E4854"/>
+    <w:lvl w:ilvl="0" w:tplc="45240B90">
+      <w:start w:val="1"/>
+      <w:numFmt w:val="decimal"/>
+      <w:lvlText w:val="%1."/>
+      <w:lvlJc w:val="left"/>
+      <w:pPr>
+        <w:ind w:left="1800" w:hanging="360"/>
+      </w:pPr>
+      <w:rPr>
+        <w:rFonts w:hint="default"/>
+      </w:rPr>
+    </w:lvl>
+    <w:lvl w:ilvl="1" w:tplc="04090019" w:tentative="1">
+      <w:start w:val="1"/>
+      <w:numFmt w:val="lowerLetter"/>
+      <w:lvlText w:val="%2."/>
+      <w:lvlJc w:val="left"/>
+      <w:pPr>
+        <w:ind w:left="2520" w:hanging="360"/>
+      </w:pPr>
+    </w:lvl>
+    <w:lvl w:ilvl="2" w:tplc="0409001B" w:tentative="1">
+      <w:start w:val="1"/>
+      <w:numFmt w:val="lowerRoman"/>
+      <w:lvlText w:val="%3."/>
+      <w:lvlJc w:val="right"/>
+      <w:pPr>
+        <w:ind w:left="3240" w:hanging="180"/>
+      </w:pPr>
+    </w:lvl>
+    <w:lvl w:ilvl="3" w:tplc="0409000F" w:tentative="1">
+      <w:start w:val="1"/>
+      <w:numFmt w:val="decimal"/>
+      <w:lvlText w:val="%4."/>
+      <w:lvlJc w:val="left"/>
+      <w:pPr>
+        <w:ind w:left="3960" w:hanging="360"/>
+      </w:pPr>
+    </w:lvl>
+    <w:lvl w:ilvl="4" w:tplc="04090019" w:tentative="1">
+      <w:start w:val="1"/>
+      <w:numFmt w:val="lowerLetter"/>
+      <w:lvlText w:val="%5."/>
+      <w:lvlJc w:val="left"/>
+      <w:pPr>
+        <w:ind w:left="4680" w:hanging="360"/>
+      </w:pPr>
+    </w:lvl>
+    <w:lvl w:ilvl="5" w:tplc="0409001B" w:tentative="1">
+      <w:start w:val="1"/>
+      <w:numFmt w:val="lowerRoman"/>
+      <w:lvlText w:val="%6."/>
+      <w:lvlJc w:val="right"/>
+      <w:pPr>
+        <w:ind w:left="5400" w:hanging="180"/>
+      </w:pPr>
+    </w:lvl>
+    <w:lvl w:ilvl="6" w:tplc="0409000F" w:tentative="1">
+      <w:start w:val="1"/>
+      <w:numFmt w:val="decimal"/>
+      <w:lvlText w:val="%7."/>
+      <w:lvlJc w:val="left"/>
+      <w:pPr>
+        <w:ind w:left="6120" w:hanging="360"/>
+      </w:pPr>
+    </w:lvl>
+    <w:lvl w:ilvl="7" w:tplc="04090019" w:tentative="1">
+      <w:start w:val="1"/>
+      <w:numFmt w:val="lowerLetter"/>
+      <w:lvlText w:val="%8."/>
+      <w:lvlJc w:val="left"/>
+      <w:pPr>
+        <w:ind w:left="6840" w:hanging="360"/>
+      </w:pPr>
+    </w:lvl>
+    <w:lvl w:ilvl="8" w:tplc="0409001B" w:tentative="1">
+      <w:start w:val="1"/>
+      <w:numFmt w:val="lowerRoman"/>
+      <w:lvlText w:val="%9."/>
+      <w:lvlJc w:val="right"/>
+      <w:pPr>
+        <w:ind w:left="7560" w:hanging="180"/>
+      </w:pPr>
+    </w:lvl>
+  </w:abstractNum>
+  <w:abstractNum w:abstractNumId="1">
+    <w:nsid w:val="21377E0F"/>
+    <w:multiLevelType w:val="hybridMultilevel"/>
+    <w:tmpl w:val="98103BDE"/>
+    <w:lvl w:ilvl="0" w:tplc="04090013">
+      <w:start w:val="1"/>
+      <w:numFmt w:val="upperRoman"/>
+      <w:lvlText w:val="%1."/>
+      <w:lvlJc w:val="right"/>
+      <w:pPr>
+        <w:ind w:left="1440" w:hanging="360"/>
+      </w:pPr>
+    </w:lvl>
+    <w:lvl w:ilvl="1" w:tplc="04090019" w:tentative="1">
+      <w:start w:val="1"/>
+      <w:numFmt w:val="lowerLetter"/>
+      <w:lvlText w:val="%2."/>
+      <w:lvlJc w:val="left"/>
+      <w:pPr>
+        <w:ind w:left="2160" w:hanging="360"/>
+      </w:pPr>
+    </w:lvl>
+    <w:lvl w:ilvl="2" w:tplc="0409001B" w:tentative="1">
+      <w:start w:val="1"/>
+      <w:numFmt w:val="lowerRoman"/>
+      <w:lvlText w:val="%3."/>
+      <w:lvlJc w:val="right"/>
+      <w:pPr>
+        <w:ind w:left="2880" w:hanging="180"/>
+      </w:pPr>
+    </w:lvl>
+    <w:lvl w:ilvl="3" w:tplc="0409000F" w:tentative="1">
+      <w:start w:val="1"/>
+      <w:numFmt w:val="decimal"/>
+      <w:lvlText w:val="%4."/>
+      <w:lvlJc w:val="left"/>
+      <w:pPr>
+        <w:ind w:left="3600" w:hanging="360"/>
+      </w:pPr>
+    </w:lvl>
+    <w:lvl w:ilvl="4" w:tplc="04090019" w:tentative="1">
+      <w:start w:val="1"/>
+      <w:numFmt w:val="lowerLetter"/>
+      <w:lvlText w:val="%5."/>
+      <w:lvlJc w:val="left"/>
+      <w:pPr>
+        <w:ind w:left="4320" w:hanging="360"/>
+      </w:pPr>
+    </w:lvl>
+    <w:lvl w:ilvl="5" w:tplc="0409001B" w:tentative="1">
+      <w:start w:val="1"/>
+      <w:numFmt w:val="lowerRoman"/>
+      <w:lvlText w:val="%6."/>
+      <w:lvlJc w:val="right"/>
+      <w:pPr>
+        <w:ind w:left="5040" w:hanging="180"/>
+      </w:pPr>
+    </w:lvl>
+    <w:lvl w:ilvl="6" w:tplc="0409000F" w:tentative="1">
+      <w:start w:val="1"/>
+      <w:numFmt w:val="decimal"/>
+      <w:lvlText w:val="%7."/>
+      <w:lvlJc w:val="left"/>
+      <w:pPr>
+        <w:ind w:left="5760" w:hanging="360"/>
+      </w:pPr>
+    </w:lvl>
+    <w:lvl w:ilvl="7" w:tplc="04090019" w:tentative="1">
+      <w:start w:val="1"/>
+      <w:numFmt w:val="lowerLetter"/>
+      <w:lvlText w:val="%8."/>
+      <w:lvlJc w:val="left"/>
+      <w:pPr>
+        <w:ind w:left="6480" w:hanging="360"/>
+      </w:pPr>
+    </w:lvl>
+    <w:lvl w:ilvl="8" w:tplc="0409001B" w:tentative="1">
+      <w:start w:val="1"/>
+      <w:numFmt w:val="lowerRoman"/>
+      <w:lvlText w:val="%9."/>
+      <w:lvlJc w:val="right"/>
+      <w:pPr>
+        <w:ind w:left="7200" w:hanging="180"/>
+      </w:pPr>
+    </w:lvl>
+  </w:abstractNum>
+  <w:abstractNum w:abstractNumId="2">
+    <w:nsid w:val="22A554A2"/>
+    <w:multiLevelType w:val="hybridMultilevel"/>
+    <w:tmpl w:val="F762EE76"/>
+    <w:lvl w:ilvl="0" w:tplc="E1646C52">
+      <w:start w:val="1"/>
+      <w:numFmt w:val="decimal"/>
+      <w:lvlText w:val="%1."/>
+      <w:lvlJc w:val="left"/>
+      <w:pPr>
+        <w:ind w:left="1800" w:hanging="360"/>
+      </w:pPr>
+      <w:rPr>
+        <w:rFonts w:hint="default"/>
+      </w:rPr>
+    </w:lvl>
+    <w:lvl w:ilvl="1" w:tplc="04090019" w:tentative="1">
+      <w:start w:val="1"/>
+      <w:numFmt w:val="lowerLetter"/>
+      <w:lvlText w:val="%2."/>
+      <w:lvlJc w:val="left"/>
+      <w:pPr>
+        <w:ind w:left="2520" w:hanging="360"/>
+      </w:pPr>
+    </w:lvl>
+    <w:lvl w:ilvl="2" w:tplc="0409001B" w:tentative="1">
+      <w:start w:val="1"/>
+      <w:numFmt w:val="lowerRoman"/>
+      <w:lvlText w:val="%3."/>
+      <w:lvlJc w:val="right"/>
+      <w:pPr>
+        <w:ind w:left="3240" w:hanging="180"/>
+      </w:pPr>
+    </w:lvl>
+    <w:lvl w:ilvl="3" w:tplc="0409000F" w:tentative="1">
+      <w:start w:val="1"/>
+      <w:numFmt w:val="decimal"/>
+      <w:lvlText w:val="%4."/>
+      <w:lvlJc w:val="left"/>
+      <w:pPr>
+        <w:ind w:left="3960" w:hanging="360"/>
+      </w:pPr>
+    </w:lvl>
+    <w:lvl w:ilvl="4" w:tplc="04090019" w:tentative="1">
+      <w:start w:val="1"/>
+      <w:numFmt w:val="lowerLetter"/>
+      <w:lvlText w:val="%5."/>
+      <w:lvlJc w:val="left"/>
+      <w:pPr>
+        <w:ind w:left="4680" w:hanging="360"/>
+      </w:pPr>
+    </w:lvl>
+    <w:lvl w:ilvl="5" w:tplc="0409001B" w:tentative="1">
+      <w:start w:val="1"/>
+      <w:numFmt w:val="lowerRoman"/>
+      <w:lvlText w:val="%6."/>
+      <w:lvlJc w:val="right"/>
+      <w:pPr>
+        <w:ind w:left="5400" w:hanging="180"/>
+      </w:pPr>
+    </w:lvl>
+    <w:lvl w:ilvl="6" w:tplc="0409000F" w:tentative="1">
+      <w:start w:val="1"/>
+      <w:numFmt w:val="decimal"/>
+      <w:lvlText w:val="%7."/>
+      <w:lvlJc w:val="left"/>
+      <w:pPr>
+        <w:ind w:left="6120" w:hanging="360"/>
+      </w:pPr>
+    </w:lvl>
+    <w:lvl w:ilvl="7" w:tplc="04090019" w:tentative="1">
+      <w:start w:val="1"/>
+      <w:numFmt w:val="lowerLetter"/>
+      <w:lvlText w:val="%8."/>
+      <w:lvlJc w:val="left"/>
+      <w:pPr>
+        <w:ind w:left="6840" w:hanging="360"/>
+      </w:pPr>
+    </w:lvl>
+    <w:lvl w:ilvl="8" w:tplc="0409001B" w:tentative="1">
+      <w:start w:val="1"/>
+      <w:numFmt w:val="lowerRoman"/>
+      <w:lvlText w:val="%9."/>
+      <w:lvlJc w:val="right"/>
+      <w:pPr>
+        <w:ind w:left="7560" w:hanging="180"/>
+      </w:pPr>
+    </w:lvl>
+  </w:abstractNum>
+  <w:abstractNum w:abstractNumId="3">
+    <w:nsid w:val="2BE529EB"/>
+    <w:multiLevelType w:val="hybridMultilevel"/>
+    <w:tmpl w:val="19CE6652"/>
+    <w:lvl w:ilvl="0" w:tplc="73B69F48">
+      <w:start w:val="1"/>
+      <w:numFmt w:val="decimal"/>
+      <w:lvlText w:val="%1."/>
+      <w:lvlJc w:val="left"/>
+      <w:pPr>
+        <w:ind w:left="1800" w:hanging="360"/>
+      </w:pPr>
+      <w:rPr>
+        <w:rFonts w:hint="default"/>
+      </w:rPr>
+    </w:lvl>
+    <w:lvl w:ilvl="1" w:tplc="04090019" w:tentative="1">
+      <w:start w:val="1"/>
+      <w:numFmt w:val="lowerLetter"/>
+      <w:lvlText w:val="%2."/>
+      <w:lvlJc w:val="left"/>
+      <w:pPr>
+        <w:ind w:left="2520" w:hanging="360"/>
+      </w:pPr>
+    </w:lvl>
+    <w:lvl w:ilvl="2" w:tplc="0409001B" w:tentative="1">
+      <w:start w:val="1"/>
+      <w:numFmt w:val="lowerRoman"/>
+      <w:lvlText w:val="%3."/>
+      <w:lvlJc w:val="right"/>
+      <w:pPr>
+        <w:ind w:left="3240" w:hanging="180"/>
+      </w:pPr>
+    </w:lvl>
+    <w:lvl w:ilvl="3" w:tplc="0409000F" w:tentative="1">
+      <w:start w:val="1"/>
+      <w:numFmt w:val="decimal"/>
+      <w:lvlText w:val="%4."/>
+      <w:lvlJc w:val="left"/>
+      <w:pPr>
+        <w:ind w:left="3960" w:hanging="360"/>
+      </w:pPr>
+    </w:lvl>
+    <w:lvl w:ilvl="4" w:tplc="04090019" w:tentative="1">
+      <w:start w:val="1"/>
+      <w:numFmt w:val="lowerLetter"/>
+      <w:lvlText w:val="%5."/>
+      <w:lvlJc w:val="left"/>
+      <w:pPr>
+        <w:ind w:left="4680" w:hanging="360"/>
+      </w:pPr>
+    </w:lvl>
+    <w:lvl w:ilvl="5" w:tplc="0409001B" w:tentative="1">
+      <w:start w:val="1"/>
+      <w:numFmt w:val="lowerRoman"/>
+      <w:lvlText w:val="%6."/>
+      <w:lvlJc w:val="right"/>
+      <w:pPr>
+        <w:ind w:left="5400" w:hanging="180"/>
+      </w:pPr>
+    </w:lvl>
+    <w:lvl w:ilvl="6" w:tplc="0409000F" w:tentative="1">
+      <w:start w:val="1"/>
+      <w:numFmt w:val="decimal"/>
+      <w:lvlText w:val="%7."/>
+      <w:lvlJc w:val="left"/>
+      <w:pPr>
+        <w:ind w:left="6120" w:hanging="360"/>
+      </w:pPr>
+    </w:lvl>
+    <w:lvl w:ilvl="7" w:tplc="04090019" w:tentative="1">
+      <w:start w:val="1"/>
+      <w:numFmt w:val="lowerLetter"/>
+      <w:lvlText w:val="%8."/>
+      <w:lvlJc w:val="left"/>
+      <w:pPr>
+        <w:ind w:left="6840" w:hanging="360"/>
+      </w:pPr>
+    </w:lvl>
+    <w:lvl w:ilvl="8" w:tplc="0409001B" w:tentative="1">
+      <w:start w:val="1"/>
+      <w:numFmt w:val="lowerRoman"/>
+      <w:lvlText w:val="%9."/>
+      <w:lvlJc w:val="right"/>
+      <w:pPr>
+        <w:ind w:left="7560" w:hanging="180"/>
+      </w:pPr>
+    </w:lvl>
+  </w:abstractNum>
+  <w:abstractNum w:abstractNumId="4">
+    <w:nsid w:val="2CE63C78"/>
+    <w:multiLevelType w:val="hybridMultilevel"/>
+    <w:tmpl w:val="7B3C0B60"/>
+    <w:lvl w:ilvl="0" w:tplc="636A771A">
+      <w:start w:val="1"/>
+      <w:numFmt w:val="decimal"/>
+      <w:lvlText w:val="%1."/>
+      <w:lvlJc w:val="left"/>
+      <w:pPr>
+        <w:ind w:left="1080" w:hanging="360"/>
+      </w:pPr>
+      <w:rPr>
+        <w:rFonts w:hint="default"/>
+      </w:rPr>
+    </w:lvl>
+    <w:lvl w:ilvl="1" w:tplc="04090019" w:tentative="1">
+      <w:start w:val="1"/>
+      <w:numFmt w:val="lowerLetter"/>
+      <w:lvlText w:val="%2."/>
+      <w:lvlJc w:val="left"/>
+      <w:pPr>
+        <w:ind w:left="1800" w:hanging="360"/>
+      </w:pPr>
+    </w:lvl>
+    <w:lvl w:ilvl="2" w:tplc="0409001B" w:tentative="1">
+      <w:start w:val="1"/>
+      <w:numFmt w:val="lowerRoman"/>
+      <w:lvlText w:val="%3."/>
+      <w:lvlJc w:val="right"/>
+      <w:pPr>
+        <w:ind w:left="2520" w:hanging="180"/>
+      </w:pPr>
+    </w:lvl>
+    <w:lvl w:ilvl="3" w:tplc="0409000F" w:tentative="1">
+      <w:start w:val="1"/>
+      <w:numFmt w:val="decimal"/>
+      <w:lvlText w:val="%4."/>
+      <w:lvlJc w:val="left"/>
+      <w:pPr>
+        <w:ind w:left="3240" w:hanging="360"/>
+      </w:pPr>
+    </w:lvl>
+    <w:lvl w:ilvl="4" w:tplc="04090019" w:tentative="1">
+      <w:start w:val="1"/>
+      <w:numFmt w:val="lowerLetter"/>
+      <w:lvlText w:val="%5."/>
+      <w:lvlJc w:val="left"/>
+      <w:pPr>
+        <w:ind w:left="3960" w:hanging="360"/>
+      </w:pPr>
+    </w:lvl>
+    <w:lvl w:ilvl="5" w:tplc="0409001B" w:tentative="1">
+      <w:start w:val="1"/>
+      <w:numFmt w:val="lowerRoman"/>
+      <w:lvlText w:val="%6."/>
+      <w:lvlJc w:val="right"/>
+      <w:pPr>
+        <w:ind w:left="4680" w:hanging="180"/>
+      </w:pPr>
+    </w:lvl>
+    <w:lvl w:ilvl="6" w:tplc="0409000F" w:tentative="1">
+      <w:start w:val="1"/>
+      <w:numFmt w:val="decimal"/>
+      <w:lvlText w:val="%7."/>
+      <w:lvlJc w:val="left"/>
+      <w:pPr>
+        <w:ind w:left="5400" w:hanging="360"/>
+      </w:pPr>
+    </w:lvl>
+    <w:lvl w:ilvl="7" w:tplc="04090019" w:tentative="1">
+      <w:start w:val="1"/>
+      <w:numFmt w:val="lowerLetter"/>
+      <w:lvlText w:val="%8."/>
+      <w:lvlJc w:val="left"/>
+      <w:pPr>
+        <w:ind w:left="6120" w:hanging="360"/>
+      </w:pPr>
+    </w:lvl>
+    <w:lvl w:ilvl="8" w:tplc="0409001B" w:tentative="1">
+      <w:start w:val="1"/>
+      <w:numFmt w:val="lowerRoman"/>
+      <w:lvlText w:val="%9."/>
+      <w:lvlJc w:val="right"/>
+      <w:pPr>
+        <w:ind w:left="6840" w:hanging="180"/>
+      </w:pPr>
+    </w:lvl>
+  </w:abstractNum>
+  <w:abstractNum w:abstractNumId="5">
+    <w:nsid w:val="39B525E1"/>
+    <w:multiLevelType w:val="hybridMultilevel"/>
+    <w:tmpl w:val="67C0969E"/>
+    <w:lvl w:ilvl="0" w:tplc="F30008B6">
+      <w:start w:val="1"/>
+      <w:numFmt w:val="decimal"/>
+      <w:lvlText w:val="%1."/>
+      <w:lvlJc w:val="left"/>
+      <w:pPr>
+        <w:ind w:left="1800" w:hanging="360"/>
+      </w:pPr>
+      <w:rPr>
+        <w:rFonts w:hint="default"/>
+      </w:rPr>
+    </w:lvl>
+    <w:lvl w:ilvl="1" w:tplc="04090019" w:tentative="1">
+      <w:start w:val="1"/>
+      <w:numFmt w:val="lowerLetter"/>
+      <w:lvlText w:val="%2."/>
+      <w:lvlJc w:val="left"/>
+      <w:pPr>
+        <w:ind w:left="2520" w:hanging="360"/>
+      </w:pPr>
+    </w:lvl>
+    <w:lvl w:ilvl="2" w:tplc="0409001B" w:tentative="1">
+      <w:start w:val="1"/>
+      <w:numFmt w:val="lowerRoman"/>
+      <w:lvlText w:val="%3."/>
+      <w:lvlJc w:val="right"/>
+      <w:pPr>
+        <w:ind w:left="3240" w:hanging="180"/>
+      </w:pPr>
+    </w:lvl>
+    <w:lvl w:ilvl="3" w:tplc="0409000F" w:tentative="1">
+      <w:start w:val="1"/>
+      <w:numFmt w:val="decimal"/>
+      <w:lvlText w:val="%4."/>
+      <w:lvlJc w:val="left"/>
+      <w:pPr>
+        <w:ind w:left="3960" w:hanging="360"/>
+      </w:pPr>
+    </w:lvl>
+    <w:lvl w:ilvl="4" w:tplc="04090019" w:tentative="1">
+      <w:start w:val="1"/>
+      <w:numFmt w:val="lowerLetter"/>
+      <w:lvlText w:val="%5."/>
+      <w:lvlJc w:val="left"/>
+      <w:pPr>
+        <w:ind w:left="4680" w:hanging="360"/>
+      </w:pPr>
+    </w:lvl>
+    <w:lvl w:ilvl="5" w:tplc="0409001B" w:tentative="1">
+      <w:start w:val="1"/>
+      <w:numFmt w:val="lowerRoman"/>
+      <w:lvlText w:val="%6."/>
+      <w:lvlJc w:val="right"/>
+      <w:pPr>
+        <w:ind w:left="5400" w:hanging="180"/>
+      </w:pPr>
+    </w:lvl>
+    <w:lvl w:ilvl="6" w:tplc="0409000F" w:tentative="1">
+      <w:start w:val="1"/>
+      <w:numFmt w:val="decimal"/>
+      <w:lvlText w:val="%7."/>
+      <w:lvlJc w:val="left"/>
+      <w:pPr>
+        <w:ind w:left="6120" w:hanging="360"/>
+      </w:pPr>
+    </w:lvl>
+    <w:lvl w:ilvl="7" w:tplc="04090019" w:tentative="1">
+      <w:start w:val="1"/>
+      <w:numFmt w:val="lowerLetter"/>
+      <w:lvlText w:val="%8."/>
+      <w:lvlJc w:val="left"/>
+      <w:pPr>
+        <w:ind w:left="6840" w:hanging="360"/>
+      </w:pPr>
+    </w:lvl>
+    <w:lvl w:ilvl="8" w:tplc="0409001B" w:tentative="1">
+      <w:start w:val="1"/>
+      <w:numFmt w:val="lowerRoman"/>
+      <w:lvlText w:val="%9."/>
+      <w:lvlJc w:val="right"/>
+      <w:pPr>
+        <w:ind w:left="7560" w:hanging="180"/>
+      </w:pPr>
+    </w:lvl>
+  </w:abstractNum>
+  <w:abstractNum w:abstractNumId="6">
+    <w:nsid w:val="4CFE761E"/>
+    <w:multiLevelType w:val="hybridMultilevel"/>
+    <w:tmpl w:val="F4CE3F54"/>
+    <w:lvl w:ilvl="0" w:tplc="DBAE6304">
+      <w:start w:val="1"/>
+      <w:numFmt w:val="decimal"/>
+      <w:lvlText w:val="%1."/>
+      <w:lvlJc w:val="left"/>
+      <w:pPr>
+        <w:ind w:left="1800" w:hanging="360"/>
+      </w:pPr>
+      <w:rPr>
+        <w:rFonts w:hint="default"/>
+      </w:rPr>
+    </w:lvl>
+    <w:lvl w:ilvl="1" w:tplc="04090019" w:tentative="1">
+      <w:start w:val="1"/>
+      <w:numFmt w:val="lowerLetter"/>
+      <w:lvlText w:val="%2."/>
+      <w:lvlJc w:val="left"/>
+      <w:pPr>
+        <w:ind w:left="2520" w:hanging="360"/>
+      </w:pPr>
+    </w:lvl>
+    <w:lvl w:ilvl="2" w:tplc="0409001B" w:tentative="1">
+      <w:start w:val="1"/>
+      <w:numFmt w:val="lowerRoman"/>
+      <w:lvlText w:val="%3."/>
+      <w:lvlJc w:val="right"/>
+      <w:pPr>
+        <w:ind w:left="3240" w:hanging="180"/>
+      </w:pPr>
+    </w:lvl>
+    <w:lvl w:ilvl="3" w:tplc="0409000F" w:tentative="1">
+      <w:start w:val="1"/>
+      <w:numFmt w:val="decimal"/>
+      <w:lvlText w:val="%4."/>
+      <w:lvlJc w:val="left"/>
+      <w:pPr>
+        <w:ind w:left="3960" w:hanging="360"/>
+      </w:pPr>
+    </w:lvl>
+    <w:lvl w:ilvl="4" w:tplc="04090019" w:tentative="1">
+      <w:start w:val="1"/>
+      <w:numFmt w:val="lowerLetter"/>
+      <w:lvlText w:val="%5."/>
+      <w:lvlJc w:val="left"/>
+      <w:pPr>
+        <w:ind w:left="4680" w:hanging="360"/>
+      </w:pPr>
+    </w:lvl>
+    <w:lvl w:ilvl="5" w:tplc="0409001B" w:tentative="1">
+      <w:start w:val="1"/>
+      <w:numFmt w:val="lowerRoman"/>
+      <w:lvlText w:val="%6."/>
+      <w:lvlJc w:val="right"/>
+      <w:pPr>
+        <w:ind w:left="5400" w:hanging="180"/>
+      </w:pPr>
+    </w:lvl>
+    <w:lvl w:ilvl="6" w:tplc="0409000F" w:tentative="1">
+      <w:start w:val="1"/>
+      <w:numFmt w:val="decimal"/>
+      <w:lvlText w:val="%7."/>
+      <w:lvlJc w:val="left"/>
+      <w:pPr>
+        <w:ind w:left="6120" w:hanging="360"/>
+      </w:pPr>
+    </w:lvl>
+    <w:lvl w:ilvl="7" w:tplc="04090019" w:tentative="1">
+      <w:start w:val="1"/>
+      <w:numFmt w:val="lowerLetter"/>
+      <w:lvlText w:val="%8."/>
+      <w:lvlJc w:val="left"/>
+      <w:pPr>
+        <w:ind w:left="6840" w:hanging="360"/>
+      </w:pPr>
+    </w:lvl>
+    <w:lvl w:ilvl="8" w:tplc="0409001B" w:tentative="1">
+      <w:start w:val="1"/>
+      <w:numFmt w:val="lowerRoman"/>
+      <w:lvlText w:val="%9."/>
+      <w:lvlJc w:val="right"/>
+      <w:pPr>
+        <w:ind w:left="7560" w:hanging="180"/>
+      </w:pPr>
+    </w:lvl>
+  </w:abstractNum>
+  <w:abstractNum w:abstractNumId="7">
+    <w:nsid w:val="51364E55"/>
+    <w:multiLevelType w:val="hybridMultilevel"/>
+    <w:tmpl w:val="5032DE22"/>
+    <w:lvl w:ilvl="0" w:tplc="0F9AFC08">
+      <w:start w:val="1"/>
+      <w:numFmt w:val="decimal"/>
+      <w:lvlText w:val="%1."/>
+      <w:lvlJc w:val="left"/>
+      <w:pPr>
+        <w:ind w:left="1800" w:hanging="360"/>
+      </w:pPr>
+      <w:rPr>
+        <w:rFonts w:hint="default"/>
+      </w:rPr>
+    </w:lvl>
+    <w:lvl w:ilvl="1" w:tplc="04090019" w:tentative="1">
+      <w:start w:val="1"/>
+      <w:numFmt w:val="lowerLetter"/>
+      <w:lvlText w:val="%2."/>
+      <w:lvlJc w:val="left"/>
+      <w:pPr>
+        <w:ind w:left="2520" w:hanging="360"/>
+      </w:pPr>
+    </w:lvl>
+    <w:lvl w:ilvl="2" w:tplc="0409001B" w:tentative="1">
+      <w:start w:val="1"/>
+      <w:numFmt w:val="lowerRoman"/>
+      <w:lvlText w:val="%3."/>
+      <w:lvlJc w:val="right"/>
+      <w:pPr>
+        <w:ind w:left="3240" w:hanging="180"/>
+      </w:pPr>
+    </w:lvl>
+    <w:lvl w:ilvl="3" w:tplc="0409000F" w:tentative="1">
+      <w:start w:val="1"/>
+      <w:numFmt w:val="decimal"/>
+      <w:lvlText w:val="%4."/>
+      <w:lvlJc w:val="left"/>
+      <w:pPr>
+        <w:ind w:left="3960" w:hanging="360"/>
+      </w:pPr>
+    </w:lvl>
+    <w:lvl w:ilvl="4" w:tplc="04090019" w:tentative="1">
+      <w:start w:val="1"/>
+      <w:numFmt w:val="lowerLetter"/>
+      <w:lvlText w:val="%5."/>
+      <w:lvlJc w:val="left"/>
+      <w:pPr>
+        <w:ind w:left="4680" w:hanging="360"/>
+      </w:pPr>
+    </w:lvl>
+    <w:lvl w:ilvl="5" w:tplc="0409001B" w:tentative="1">
+      <w:start w:val="1"/>
+      <w:numFmt w:val="lowerRoman"/>
+      <w:lvlText w:val="%6."/>
+      <w:lvlJc w:val="right"/>
+      <w:pPr>
+        <w:ind w:left="5400" w:hanging="180"/>
+      </w:pPr>
+    </w:lvl>
+    <w:lvl w:ilvl="6" w:tplc="0409000F" w:tentative="1">
+      <w:start w:val="1"/>
+      <w:numFmt w:val="decimal"/>
+      <w:lvlText w:val="%7."/>
+      <w:lvlJc w:val="left"/>
+      <w:pPr>
+        <w:ind w:left="6120" w:hanging="360"/>
+      </w:pPr>
+    </w:lvl>
+    <w:lvl w:ilvl="7" w:tplc="04090019" w:tentative="1">
+      <w:start w:val="1"/>
+      <w:numFmt w:val="lowerLetter"/>
+      <w:lvlText w:val="%8."/>
+      <w:lvlJc w:val="left"/>
+      <w:pPr>
+        <w:ind w:left="6840" w:hanging="360"/>
+      </w:pPr>
+    </w:lvl>
+    <w:lvl w:ilvl="8" w:tplc="0409001B" w:tentative="1">
+      <w:start w:val="1"/>
+      <w:numFmt w:val="lowerRoman"/>
+      <w:lvlText w:val="%9."/>
+      <w:lvlJc w:val="right"/>
+      <w:pPr>
+        <w:ind w:left="7560" w:hanging="180"/>
+      </w:pPr>
+    </w:lvl>
+  </w:abstractNum>
+  <w:abstractNum w:abstractNumId="8">
+    <w:nsid w:val="5D042658"/>
+    <w:multiLevelType w:val="hybridMultilevel"/>
+    <w:tmpl w:val="98103BDE"/>
+    <w:lvl w:ilvl="0" w:tplc="04090013">
+      <w:start w:val="1"/>
+      <w:numFmt w:val="upperRoman"/>
+      <w:lvlText w:val="%1."/>
+      <w:lvlJc w:val="right"/>
+      <w:pPr>
+        <w:ind w:left="1440" w:hanging="360"/>
+      </w:pPr>
+    </w:lvl>
+    <w:lvl w:ilvl="1" w:tplc="04090019" w:tentative="1">
+      <w:start w:val="1"/>
+      <w:numFmt w:val="lowerLetter"/>
+      <w:lvlText w:val="%2."/>
+      <w:lvlJc w:val="left"/>
+      <w:pPr>
+        <w:ind w:left="2160" w:hanging="360"/>
+      </w:pPr>
+    </w:lvl>
+    <w:lvl w:ilvl="2" w:tplc="0409001B" w:tentative="1">
+      <w:start w:val="1"/>
+      <w:numFmt w:val="lowerRoman"/>
+      <w:lvlText w:val="%3."/>
+      <w:lvlJc w:val="right"/>
+      <w:pPr>
+        <w:ind w:left="2880" w:hanging="180"/>
+      </w:pPr>
+    </w:lvl>
+    <w:lvl w:ilvl="3" w:tplc="0409000F" w:tentative="1">
+      <w:start w:val="1"/>
+      <w:numFmt w:val="decimal"/>
+      <w:lvlText w:val="%4."/>
+      <w:lvlJc w:val="left"/>
+      <w:pPr>
+        <w:ind w:left="3600" w:hanging="360"/>
+      </w:pPr>
+    </w:lvl>
+    <w:lvl w:ilvl="4" w:tplc="04090019" w:tentative="1">
+      <w:start w:val="1"/>
+      <w:numFmt w:val="lowerLetter"/>
+      <w:lvlText w:val="%5."/>
+      <w:lvlJc w:val="left"/>
+      <w:pPr>
+        <w:ind w:left="4320" w:hanging="360"/>
+      </w:pPr>
+    </w:lvl>
+    <w:lvl w:ilvl="5" w:tplc="0409001B" w:tentative="1">
+      <w:start w:val="1"/>
+      <w:numFmt w:val="lowerRoman"/>
+      <w:lvlText w:val="%6."/>
+      <w:lvlJc w:val="right"/>
+      <w:pPr>
+        <w:ind w:left="5040" w:hanging="180"/>
+      </w:pPr>
+    </w:lvl>
+    <w:lvl w:ilvl="6" w:tplc="0409000F" w:tentative="1">
+      <w:start w:val="1"/>
+      <w:numFmt w:val="decimal"/>
+      <w:lvlText w:val="%7."/>
+      <w:lvlJc w:val="left"/>
+      <w:pPr>
+        <w:ind w:left="5760" w:hanging="360"/>
+      </w:pPr>
+    </w:lvl>
+    <w:lvl w:ilvl="7" w:tplc="04090019" w:tentative="1">
+      <w:start w:val="1"/>
+      <w:numFmt w:val="lowerLetter"/>
+      <w:lvlText w:val="%8."/>
+      <w:lvlJc w:val="left"/>
+      <w:pPr>
+        <w:ind w:left="6480" w:hanging="360"/>
+      </w:pPr>
+    </w:lvl>
+    <w:lvl w:ilvl="8" w:tplc="0409001B" w:tentative="1">
+      <w:start w:val="1"/>
+      <w:numFmt w:val="lowerRoman"/>
+      <w:lvlText w:val="%9."/>
+      <w:lvlJc w:val="right"/>
+      <w:pPr>
+        <w:ind w:left="7200" w:hanging="180"/>
+      </w:pPr>
+    </w:lvl>
+  </w:abstractNum>
+  <w:num w:numId="1">
+    <w:abstractNumId w:val="1"/>
+  </w:num>
+  <w:num w:numId="2">
+    <w:abstractNumId w:val="8"/>
+  </w:num>
+  <w:num w:numId="3">
+    <w:abstractNumId w:val="3"/>
+  </w:num>
+  <w:num w:numId="4">
+    <w:abstractNumId w:val="5"/>
+  </w:num>
+  <w:num w:numId="5">
+    <w:abstractNumId w:val="7"/>
+  </w:num>
+  <w:num w:numId="6">
+    <w:abstractNumId w:val="4"/>
+  </w:num>
+  <w:num w:numId="7">
+    <w:abstractNumId w:val="0"/>
+  </w:num>
+  <w:num w:numId="8">
+    <w:abstractNumId w:val="6"/>
+  </w:num>
+  <w:num w:numId="9">
+    <w:abstractNumId w:val="2"/>
+  </w:num>
+</w:numbering>
 </file>
 
 <file path=word/styles.xml><?xml version="1.0" encoding="utf-8"?>
@@ -342,6 +1793,55 @@
   <w:style w:type="paragraph" w:default="1" w:styleId="Normal">
     <w:name w:val="Normal"/>
     <w:qFormat/>
+    <w:rsid w:val="00525E31"/>
+    <w:rPr>
+      <w:sz w:val="28"/>
+    </w:rPr>
+  </w:style>
+  <w:style w:type="paragraph" w:styleId="Heading1">
+    <w:name w:val="heading 1"/>
+    <w:basedOn w:val="Normal"/>
+    <w:next w:val="Normal"/>
+    <w:link w:val="Heading1Char"/>
+    <w:uiPriority w:val="9"/>
+    <w:qFormat/>
+    <w:rsid w:val="00525E31"/>
+    <w:pPr>
+      <w:keepNext/>
+      <w:keepLines/>
+      <w:spacing w:before="480" w:after="0"/>
+      <w:outlineLvl w:val="0"/>
+    </w:pPr>
+    <w:rPr>
+      <w:rFonts w:asciiTheme="majorHAnsi" w:eastAsiaTheme="majorEastAsia" w:hAnsiTheme="majorHAnsi" w:cstheme="majorBidi"/>
+      <w:b/>
+      <w:bCs/>
+      <w:color w:val="000000" w:themeColor="text1"/>
+      <w:szCs w:val="28"/>
+    </w:rPr>
+  </w:style>
+  <w:style w:type="paragraph" w:styleId="Heading2">
+    <w:name w:val="heading 2"/>
+    <w:basedOn w:val="Normal"/>
+    <w:next w:val="Normal"/>
+    <w:link w:val="Heading2Char"/>
+    <w:uiPriority w:val="9"/>
+    <w:unhideWhenUsed/>
+    <w:qFormat/>
+    <w:rsid w:val="005B5ED7"/>
+    <w:pPr>
+      <w:keepNext/>
+      <w:keepLines/>
+      <w:spacing w:before="200" w:after="0"/>
+      <w:outlineLvl w:val="1"/>
+    </w:pPr>
+    <w:rPr>
+      <w:rFonts w:asciiTheme="majorHAnsi" w:eastAsiaTheme="majorEastAsia" w:hAnsiTheme="majorHAnsi" w:cstheme="majorBidi"/>
+      <w:b/>
+      <w:bCs/>
+      <w:color w:val="000000" w:themeColor="text1"/>
+      <w:szCs w:val="26"/>
+    </w:rPr>
   </w:style>
   <w:style w:type="character" w:default="1" w:styleId="DefaultParagraphFont">
     <w:name w:val="Default Paragraph Font"/>
@@ -369,6 +1869,47 @@
     <w:uiPriority w:val="99"/>
     <w:semiHidden/>
     <w:unhideWhenUsed/>
+  </w:style>
+  <w:style w:type="character" w:customStyle="1" w:styleId="Heading2Char">
+    <w:name w:val="Heading 2 Char"/>
+    <w:basedOn w:val="DefaultParagraphFont"/>
+    <w:link w:val="Heading2"/>
+    <w:uiPriority w:val="9"/>
+    <w:rsid w:val="005B5ED7"/>
+    <w:rPr>
+      <w:rFonts w:asciiTheme="majorHAnsi" w:eastAsiaTheme="majorEastAsia" w:hAnsiTheme="majorHAnsi" w:cstheme="majorBidi"/>
+      <w:b/>
+      <w:bCs/>
+      <w:color w:val="000000" w:themeColor="text1"/>
+      <w:sz w:val="28"/>
+      <w:szCs w:val="26"/>
+    </w:rPr>
+  </w:style>
+  <w:style w:type="character" w:customStyle="1" w:styleId="Heading1Char">
+    <w:name w:val="Heading 1 Char"/>
+    <w:basedOn w:val="DefaultParagraphFont"/>
+    <w:link w:val="Heading1"/>
+    <w:uiPriority w:val="9"/>
+    <w:rsid w:val="00525E31"/>
+    <w:rPr>
+      <w:rFonts w:asciiTheme="majorHAnsi" w:eastAsiaTheme="majorEastAsia" w:hAnsiTheme="majorHAnsi" w:cstheme="majorBidi"/>
+      <w:b/>
+      <w:bCs/>
+      <w:color w:val="000000" w:themeColor="text1"/>
+      <w:sz w:val="28"/>
+      <w:szCs w:val="28"/>
+    </w:rPr>
+  </w:style>
+  <w:style w:type="paragraph" w:styleId="ListParagraph">
+    <w:name w:val="List Paragraph"/>
+    <w:basedOn w:val="Normal"/>
+    <w:uiPriority w:val="34"/>
+    <w:qFormat/>
+    <w:rsid w:val="00525E31"/>
+    <w:pPr>
+      <w:ind w:left="720"/>
+      <w:contextualSpacing/>
+    </w:pPr>
   </w:style>
 </w:styles>
 </file>
@@ -532,6 +2073,55 @@
   <w:style w:type="paragraph" w:default="1" w:styleId="Normal">
     <w:name w:val="Normal"/>
     <w:qFormat/>
+    <w:rsid w:val="00525E31"/>
+    <w:rPr>
+      <w:sz w:val="28"/>
+    </w:rPr>
+  </w:style>
+  <w:style w:type="paragraph" w:styleId="Heading1">
+    <w:name w:val="heading 1"/>
+    <w:basedOn w:val="Normal"/>
+    <w:next w:val="Normal"/>
+    <w:link w:val="Heading1Char"/>
+    <w:uiPriority w:val="9"/>
+    <w:qFormat/>
+    <w:rsid w:val="00525E31"/>
+    <w:pPr>
+      <w:keepNext/>
+      <w:keepLines/>
+      <w:spacing w:before="480" w:after="0"/>
+      <w:outlineLvl w:val="0"/>
+    </w:pPr>
+    <w:rPr>
+      <w:rFonts w:asciiTheme="majorHAnsi" w:eastAsiaTheme="majorEastAsia" w:hAnsiTheme="majorHAnsi" w:cstheme="majorBidi"/>
+      <w:b/>
+      <w:bCs/>
+      <w:color w:val="000000" w:themeColor="text1"/>
+      <w:szCs w:val="28"/>
+    </w:rPr>
+  </w:style>
+  <w:style w:type="paragraph" w:styleId="Heading2">
+    <w:name w:val="heading 2"/>
+    <w:basedOn w:val="Normal"/>
+    <w:next w:val="Normal"/>
+    <w:link w:val="Heading2Char"/>
+    <w:uiPriority w:val="9"/>
+    <w:unhideWhenUsed/>
+    <w:qFormat/>
+    <w:rsid w:val="005B5ED7"/>
+    <w:pPr>
+      <w:keepNext/>
+      <w:keepLines/>
+      <w:spacing w:before="200" w:after="0"/>
+      <w:outlineLvl w:val="1"/>
+    </w:pPr>
+    <w:rPr>
+      <w:rFonts w:asciiTheme="majorHAnsi" w:eastAsiaTheme="majorEastAsia" w:hAnsiTheme="majorHAnsi" w:cstheme="majorBidi"/>
+      <w:b/>
+      <w:bCs/>
+      <w:color w:val="000000" w:themeColor="text1"/>
+      <w:szCs w:val="26"/>
+    </w:rPr>
   </w:style>
   <w:style w:type="character" w:default="1" w:styleId="DefaultParagraphFont">
     <w:name w:val="Default Paragraph Font"/>
@@ -559,6 +2149,47 @@
     <w:uiPriority w:val="99"/>
     <w:semiHidden/>
     <w:unhideWhenUsed/>
+  </w:style>
+  <w:style w:type="character" w:customStyle="1" w:styleId="Heading2Char">
+    <w:name w:val="Heading 2 Char"/>
+    <w:basedOn w:val="DefaultParagraphFont"/>
+    <w:link w:val="Heading2"/>
+    <w:uiPriority w:val="9"/>
+    <w:rsid w:val="005B5ED7"/>
+    <w:rPr>
+      <w:rFonts w:asciiTheme="majorHAnsi" w:eastAsiaTheme="majorEastAsia" w:hAnsiTheme="majorHAnsi" w:cstheme="majorBidi"/>
+      <w:b/>
+      <w:bCs/>
+      <w:color w:val="000000" w:themeColor="text1"/>
+      <w:sz w:val="28"/>
+      <w:szCs w:val="26"/>
+    </w:rPr>
+  </w:style>
+  <w:style w:type="character" w:customStyle="1" w:styleId="Heading1Char">
+    <w:name w:val="Heading 1 Char"/>
+    <w:basedOn w:val="DefaultParagraphFont"/>
+    <w:link w:val="Heading1"/>
+    <w:uiPriority w:val="9"/>
+    <w:rsid w:val="00525E31"/>
+    <w:rPr>
+      <w:rFonts w:asciiTheme="majorHAnsi" w:eastAsiaTheme="majorEastAsia" w:hAnsiTheme="majorHAnsi" w:cstheme="majorBidi"/>
+      <w:b/>
+      <w:bCs/>
+      <w:color w:val="000000" w:themeColor="text1"/>
+      <w:sz w:val="28"/>
+      <w:szCs w:val="28"/>
+    </w:rPr>
+  </w:style>
+  <w:style w:type="paragraph" w:styleId="ListParagraph">
+    <w:name w:val="List Paragraph"/>
+    <w:basedOn w:val="Normal"/>
+    <w:uiPriority w:val="34"/>
+    <w:qFormat/>
+    <w:rsid w:val="00525E31"/>
+    <w:pPr>
+      <w:ind w:left="720"/>
+      <w:contextualSpacing/>
+    </w:pPr>
   </w:style>
 </w:styles>
 </file>

--- a/Chapter No 03.docx
+++ b/Chapter No 03.docx
@@ -5,57 +5,49 @@
     <w:p>
       <w:pPr>
         <w:pStyle w:val="Heading2"/>
-        <w:jc w:val="center"/>
-        <w:rPr>
+        <w:jc w:val="both"/>
+        <w:rPr>
+          <w:rFonts w:ascii="Times New Roman" w:hAnsi="Times New Roman" w:cs="Times New Roman"/>
           <w:sz w:val="36"/>
           <w:szCs w:val="36"/>
         </w:rPr>
       </w:pPr>
       <w:r>
         <w:rPr>
+          <w:rFonts w:ascii="Times New Roman" w:hAnsi="Times New Roman" w:cs="Times New Roman"/>
           <w:sz w:val="36"/>
           <w:szCs w:val="36"/>
         </w:rPr>
-        <w:t>CHAPTER No:</w:t>
-      </w:r>
-      <w:r>
-        <w:rPr>
-          <w:sz w:val="36"/>
-          <w:szCs w:val="36"/>
-        </w:rPr>
-        <w:t xml:space="preserve"> 3</w:t>
-      </w:r>
-      <w:r>
-        <w:rPr>
-          <w:sz w:val="36"/>
-          <w:szCs w:val="36"/>
-        </w:rPr>
-        <w:t xml:space="preserve"> </w:t>
-      </w:r>
-      <w:r>
-        <w:rPr>
-          <w:sz w:val="36"/>
-          <w:szCs w:val="36"/>
-        </w:rPr>
-        <w:t>[REQUREMENT AND ANALYSIS]</w:t>
+        <w:t>CHAPTER No: 3 [REQUREMENT AND ANALYSIS]</w:t>
       </w:r>
     </w:p>
     <w:p>
       <w:pPr>
         <w:pStyle w:val="Heading1"/>
-      </w:pPr>
-      <w:r>
+        <w:jc w:val="both"/>
+        <w:rPr>
+          <w:rFonts w:ascii="Times New Roman" w:hAnsi="Times New Roman" w:cs="Times New Roman"/>
+        </w:rPr>
+      </w:pPr>
+      <w:r>
+        <w:rPr>
+          <w:rFonts w:ascii="Times New Roman" w:hAnsi="Times New Roman" w:cs="Times New Roman"/>
+        </w:rPr>
         <w:t>3.1 Problem Definition:</w:t>
       </w:r>
     </w:p>
     <w:p>
       <w:pPr>
+        <w:jc w:val="both"/>
         <w:rPr>
           <w:rFonts w:ascii="Times New Roman" w:hAnsi="Times New Roman" w:cs="Times New Roman"/>
           <w:szCs w:val="28"/>
         </w:rPr>
       </w:pPr>
       <w:r>
+        <w:rPr>
+          <w:rFonts w:ascii="Times New Roman" w:hAnsi="Times New Roman" w:cs="Times New Roman"/>
+        </w:rPr>
         <w:tab/>
       </w:r>
       <w:r>
@@ -63,56 +55,21 @@
           <w:rFonts w:ascii="Times New Roman" w:hAnsi="Times New Roman" w:cs="Times New Roman"/>
           <w:szCs w:val="28"/>
         </w:rPr>
-        <w:t>Small</w:t>
-      </w:r>
-      <w:r>
-        <w:rPr>
-          <w:rFonts w:ascii="Times New Roman" w:hAnsi="Times New Roman" w:cs="Times New Roman"/>
-          <w:szCs w:val="28"/>
-        </w:rPr>
-        <w:t xml:space="preserve"> </w:t>
-      </w:r>
-      <w:r>
-        <w:rPr>
-          <w:rFonts w:ascii="Times New Roman" w:hAnsi="Times New Roman" w:cs="Times New Roman"/>
-          <w:szCs w:val="28"/>
-        </w:rPr>
-        <w:t>Solution</w:t>
-      </w:r>
-      <w:r>
-        <w:rPr>
-          <w:rFonts w:ascii="Times New Roman" w:hAnsi="Times New Roman" w:cs="Times New Roman"/>
-          <w:szCs w:val="28"/>
-        </w:rPr>
-        <w:t xml:space="preserve"> is an android application. This application basically is works as a platform where a needy person can hire expert one for his works. Here every person gets the solution of daily life small problems</w:t>
-      </w:r>
-      <w:r>
-        <w:rPr>
-          <w:rFonts w:ascii="Times New Roman" w:hAnsi="Times New Roman" w:cs="Times New Roman"/>
-          <w:szCs w:val="28"/>
-        </w:rPr>
-        <w:t xml:space="preserve">. </w:t>
-      </w:r>
-      <w:r>
-        <w:rPr>
-          <w:rFonts w:ascii="Times New Roman" w:hAnsi="Times New Roman" w:cs="Times New Roman"/>
-          <w:szCs w:val="28"/>
-        </w:rPr>
-        <w:t>Through small solution one can register themselves in their expertise category and can get hired by other one who needs a person for his work. Person who came to this application to hire gets the list of registered professionals and he/she has to choose one of them. Our application help he/she to choose and contact them by providing their profile and contact details</w:t>
-      </w:r>
-      <w:r>
-        <w:rPr>
-          <w:rFonts w:ascii="Times New Roman" w:hAnsi="Times New Roman" w:cs="Times New Roman"/>
-          <w:szCs w:val="28"/>
-        </w:rPr>
-        <w:t>.</w:t>
+        <w:t>Small Solution is an android application. This application basically is works as a platform where a needy person can hire expert one for his works. Here every person gets the solution of daily life small problems. Through small solution one can register themselves in their expertise category and can get hired by other one who needs a person for his work. Person who came to this application to hire gets the list of registered professionals and he/she has to choose one of them. Our application help he/she to choose and contact them by providing their profile and contact details.</w:t>
       </w:r>
     </w:p>
     <w:p>
       <w:pPr>
         <w:pStyle w:val="Heading1"/>
-      </w:pPr>
-      <w:r>
+        <w:jc w:val="both"/>
+        <w:rPr>
+          <w:rFonts w:ascii="Times New Roman" w:hAnsi="Times New Roman" w:cs="Times New Roman"/>
+        </w:rPr>
+      </w:pPr>
+      <w:r>
+        <w:rPr>
+          <w:rFonts w:ascii="Times New Roman" w:hAnsi="Times New Roman" w:cs="Times New Roman"/>
+        </w:rPr>
         <w:t>3.1.1 Modules</w:t>
       </w:r>
     </w:p>
@@ -123,8 +80,15 @@
           <w:ilvl w:val="0"/>
           <w:numId w:val="1"/>
         </w:numPr>
-      </w:pPr>
-      <w:r>
+        <w:jc w:val="both"/>
+        <w:rPr>
+          <w:rFonts w:ascii="Times New Roman" w:hAnsi="Times New Roman" w:cs="Times New Roman"/>
+        </w:rPr>
+      </w:pPr>
+      <w:r>
+        <w:rPr>
+          <w:rFonts w:ascii="Times New Roman" w:hAnsi="Times New Roman" w:cs="Times New Roman"/>
+        </w:rPr>
         <w:t>Welcome Screen</w:t>
       </w:r>
     </w:p>
@@ -135,8 +99,15 @@
           <w:ilvl w:val="0"/>
           <w:numId w:val="1"/>
         </w:numPr>
-      </w:pPr>
-      <w:r>
+        <w:jc w:val="both"/>
+        <w:rPr>
+          <w:rFonts w:ascii="Times New Roman" w:hAnsi="Times New Roman" w:cs="Times New Roman"/>
+        </w:rPr>
+      </w:pPr>
+      <w:r>
+        <w:rPr>
+          <w:rFonts w:ascii="Times New Roman" w:hAnsi="Times New Roman" w:cs="Times New Roman"/>
+        </w:rPr>
         <w:t>Login Screen</w:t>
       </w:r>
     </w:p>
@@ -147,8 +118,15 @@
           <w:ilvl w:val="0"/>
           <w:numId w:val="1"/>
         </w:numPr>
-      </w:pPr>
-      <w:r>
+        <w:jc w:val="both"/>
+        <w:rPr>
+          <w:rFonts w:ascii="Times New Roman" w:hAnsi="Times New Roman" w:cs="Times New Roman"/>
+        </w:rPr>
+      </w:pPr>
+      <w:r>
+        <w:rPr>
+          <w:rFonts w:ascii="Times New Roman" w:hAnsi="Times New Roman" w:cs="Times New Roman"/>
+        </w:rPr>
         <w:t>New User Sign up screen</w:t>
       </w:r>
     </w:p>
@@ -159,8 +137,15 @@
           <w:ilvl w:val="0"/>
           <w:numId w:val="1"/>
         </w:numPr>
-      </w:pPr>
-      <w:r>
+        <w:jc w:val="both"/>
+        <w:rPr>
+          <w:rFonts w:ascii="Times New Roman" w:hAnsi="Times New Roman" w:cs="Times New Roman"/>
+        </w:rPr>
+      </w:pPr>
+      <w:r>
+        <w:rPr>
+          <w:rFonts w:ascii="Times New Roman" w:hAnsi="Times New Roman" w:cs="Times New Roman"/>
+        </w:rPr>
         <w:t>Home Screen</w:t>
       </w:r>
     </w:p>
@@ -171,8 +156,15 @@
           <w:ilvl w:val="0"/>
           <w:numId w:val="1"/>
         </w:numPr>
-      </w:pPr>
-      <w:r>
+        <w:jc w:val="both"/>
+        <w:rPr>
+          <w:rFonts w:ascii="Times New Roman" w:hAnsi="Times New Roman" w:cs="Times New Roman"/>
+        </w:rPr>
+      </w:pPr>
+      <w:r>
+        <w:rPr>
+          <w:rFonts w:ascii="Times New Roman" w:hAnsi="Times New Roman" w:cs="Times New Roman"/>
+        </w:rPr>
         <w:t>Category Screen Or Searching Screen</w:t>
       </w:r>
     </w:p>
@@ -183,24 +175,45 @@
           <w:ilvl w:val="0"/>
           <w:numId w:val="1"/>
         </w:numPr>
-      </w:pPr>
-      <w:r>
+        <w:jc w:val="both"/>
+        <w:rPr>
+          <w:rFonts w:ascii="Times New Roman" w:hAnsi="Times New Roman" w:cs="Times New Roman"/>
+        </w:rPr>
+      </w:pPr>
+      <w:r>
+        <w:rPr>
+          <w:rFonts w:ascii="Times New Roman" w:hAnsi="Times New Roman" w:cs="Times New Roman"/>
+        </w:rPr>
         <w:t>Profile Screen</w:t>
       </w:r>
     </w:p>
     <w:p>
       <w:pPr>
         <w:pStyle w:val="Heading1"/>
-      </w:pPr>
-      <w:r>
+        <w:jc w:val="both"/>
+        <w:rPr>
+          <w:rFonts w:ascii="Times New Roman" w:hAnsi="Times New Roman" w:cs="Times New Roman"/>
+        </w:rPr>
+      </w:pPr>
+      <w:r>
+        <w:rPr>
+          <w:rFonts w:ascii="Times New Roman" w:hAnsi="Times New Roman" w:cs="Times New Roman"/>
+        </w:rPr>
         <w:t>3.1.1.1 Welcome Screen</w:t>
       </w:r>
     </w:p>
     <w:p>
       <w:pPr>
         <w:spacing w:after="0"/>
-      </w:pPr>
-      <w:r>
+        <w:jc w:val="both"/>
+        <w:rPr>
+          <w:rFonts w:ascii="Times New Roman" w:hAnsi="Times New Roman" w:cs="Times New Roman"/>
+        </w:rPr>
+      </w:pPr>
+      <w:r>
+        <w:rPr>
+          <w:rFonts w:ascii="Times New Roman" w:hAnsi="Times New Roman" w:cs="Times New Roman"/>
+        </w:rPr>
         <w:tab/>
         <w:t>Welcome screen is basically is the opening animation of the application.</w:t>
       </w:r>
@@ -208,77 +221,121 @@
     <w:p>
       <w:pPr>
         <w:spacing w:after="0" w:line="240" w:lineRule="auto"/>
-      </w:pPr>
-      <w:r>
+        <w:jc w:val="both"/>
+        <w:rPr>
+          <w:rFonts w:ascii="Times New Roman" w:hAnsi="Times New Roman" w:cs="Times New Roman"/>
+        </w:rPr>
+      </w:pPr>
+      <w:r>
+        <w:rPr>
+          <w:rFonts w:ascii="Times New Roman" w:hAnsi="Times New Roman" w:cs="Times New Roman"/>
+        </w:rPr>
         <w:t>This screen consists of two images and the title of project which display with the help of animation. This screen gives the first impression on the users.</w:t>
       </w:r>
     </w:p>
     <w:p>
       <w:pPr>
         <w:pStyle w:val="Heading1"/>
-      </w:pPr>
-      <w:r>
+        <w:jc w:val="both"/>
+        <w:rPr>
+          <w:rFonts w:ascii="Times New Roman" w:hAnsi="Times New Roman" w:cs="Times New Roman"/>
+        </w:rPr>
+      </w:pPr>
+      <w:r>
+        <w:rPr>
+          <w:rFonts w:ascii="Times New Roman" w:hAnsi="Times New Roman" w:cs="Times New Roman"/>
+        </w:rPr>
         <w:t>3.1.1.2 Login Screen</w:t>
       </w:r>
     </w:p>
     <w:p>
       <w:pPr>
-        <w:rPr>
+        <w:jc w:val="both"/>
+        <w:rPr>
+          <w:rFonts w:ascii="Times New Roman" w:hAnsi="Times New Roman" w:cs="Times New Roman"/>
           <w:lang w:val="en-US"/>
         </w:rPr>
       </w:pPr>
       <w:r>
+        <w:rPr>
+          <w:rFonts w:ascii="Times New Roman" w:hAnsi="Times New Roman" w:cs="Times New Roman"/>
+        </w:rPr>
         <w:tab/>
         <w:t>This module is deals with the security aspect of the users.</w:t>
       </w:r>
       <w:r>
+        <w:rPr>
+          <w:rFonts w:ascii="Times New Roman" w:hAnsi="Times New Roman" w:cs="Times New Roman"/>
+        </w:rPr>
         <w:t xml:space="preserve"> This module is not required user can skip this module by selecting skip option on the top right corner of the screen. By choosing this option user will user our application as a guest and Home screen will appear. </w:t>
       </w:r>
       <w:r>
+        <w:rPr>
+          <w:rFonts w:ascii="Times New Roman" w:hAnsi="Times New Roman" w:cs="Times New Roman"/>
+        </w:rPr>
         <w:t xml:space="preserve"> Login </w:t>
       </w:r>
       <w:r>
+        <w:rPr>
+          <w:rFonts w:ascii="Times New Roman" w:hAnsi="Times New Roman" w:cs="Times New Roman"/>
+        </w:rPr>
         <w:t>module requires</w:t>
       </w:r>
       <w:r>
+        <w:rPr>
+          <w:rFonts w:ascii="Times New Roman" w:hAnsi="Times New Roman" w:cs="Times New Roman"/>
+        </w:rPr>
         <w:t xml:space="preserve"> the email</w:t>
       </w:r>
       <w:r>
-        <w:t xml:space="preserve"> id and password of the registered user and helps them to retrieve their account. In case of user forget his/her password then they can reset their password by clicking forgot password button. If user comes first time on this platform then </w:t>
-      </w:r>
-      <w:r>
+        <w:rPr>
+          <w:rFonts w:ascii="Times New Roman" w:hAnsi="Times New Roman" w:cs="Times New Roman"/>
+        </w:rPr>
+        <w:t xml:space="preserve"> id and password of the registered user and helps them to retrieve their account. In case of user forget his/her password then they can reset their password by clicking forgot password button. If user comes first time on this platform then user can register themselves by clicking new user button. When new user button is clicked then New </w:t>
+      </w:r>
+      <w:r>
+        <w:rPr>
+          <w:rFonts w:ascii="Times New Roman" w:hAnsi="Times New Roman" w:cs="Times New Roman"/>
+          <w:lang w:val="en-US"/>
+        </w:rPr>
+        <w:t>User Sign up Screen will initialize.</w:t>
+      </w:r>
+    </w:p>
+    <w:p>
+      <w:pPr>
+        <w:pStyle w:val="Heading1"/>
+        <w:jc w:val="both"/>
+        <w:rPr>
+          <w:rFonts w:ascii="Times New Roman" w:hAnsi="Times New Roman" w:cs="Times New Roman"/>
+        </w:rPr>
+      </w:pPr>
+      <w:r>
+        <w:rPr>
+          <w:rFonts w:ascii="Times New Roman" w:hAnsi="Times New Roman" w:cs="Times New Roman"/>
+          <w:lang w:val="en-US"/>
+        </w:rPr>
         <w:lastRenderedPageBreak/>
-        <w:t xml:space="preserve">user can register themselves by clicking new user button. When new user button is clicked then New </w:t>
-      </w:r>
-      <w:r>
-        <w:rPr>
-          <w:lang w:val="en-US"/>
-        </w:rPr>
-        <w:t>User Sign up Screen will initialize.</w:t>
-      </w:r>
-    </w:p>
-    <w:p>
-      <w:pPr>
-        <w:pStyle w:val="Heading1"/>
-      </w:pPr>
-      <w:r>
-        <w:rPr>
-          <w:lang w:val="en-US"/>
-        </w:rPr>
         <w:t xml:space="preserve">3.1.1.3 </w:t>
       </w:r>
       <w:r>
-        <w:t>New User Sign up</w:t>
-      </w:r>
-      <w:r>
-        <w:t xml:space="preserve"> screen</w:t>
+        <w:rPr>
+          <w:rFonts w:ascii="Times New Roman" w:hAnsi="Times New Roman" w:cs="Times New Roman"/>
+        </w:rPr>
+        <w:t>New User Sign up screen</w:t>
       </w:r>
     </w:p>
     <w:p>
       <w:pPr>
         <w:spacing w:after="0"/>
-      </w:pPr>
-      <w:r>
+        <w:jc w:val="both"/>
+        <w:rPr>
+          <w:rFonts w:ascii="Times New Roman" w:hAnsi="Times New Roman" w:cs="Times New Roman"/>
+        </w:rPr>
+      </w:pPr>
+      <w:r>
+        <w:rPr>
+          <w:rFonts w:ascii="Times New Roman" w:hAnsi="Times New Roman" w:cs="Times New Roman"/>
+        </w:rPr>
         <w:tab/>
         <w:t>This module is for new users to make an account in our application.</w:t>
       </w:r>
@@ -286,8 +343,15 @@
     <w:p>
       <w:pPr>
         <w:spacing w:after="0"/>
-      </w:pPr>
-      <w:r>
+        <w:jc w:val="both"/>
+        <w:rPr>
+          <w:rFonts w:ascii="Times New Roman" w:hAnsi="Times New Roman" w:cs="Times New Roman"/>
+        </w:rPr>
+      </w:pPr>
+      <w:r>
+        <w:rPr>
+          <w:rFonts w:ascii="Times New Roman" w:hAnsi="Times New Roman" w:cs="Times New Roman"/>
+        </w:rPr>
         <w:t xml:space="preserve">This module first give two option to choose means two radio button. </w:t>
       </w:r>
     </w:p>
@@ -299,8 +363,15 @@
           <w:numId w:val="3"/>
         </w:numPr>
         <w:spacing w:after="0"/>
-      </w:pPr>
-      <w:r>
+        <w:jc w:val="both"/>
+        <w:rPr>
+          <w:rFonts w:ascii="Times New Roman" w:hAnsi="Times New Roman" w:cs="Times New Roman"/>
+        </w:rPr>
+      </w:pPr>
+      <w:r>
+        <w:rPr>
+          <w:rFonts w:ascii="Times New Roman" w:hAnsi="Times New Roman" w:cs="Times New Roman"/>
+        </w:rPr>
         <w:t>Employee (One who need job).</w:t>
       </w:r>
     </w:p>
@@ -312,29 +383,54 @@
           <w:numId w:val="3"/>
         </w:numPr>
         <w:spacing w:after="0"/>
-      </w:pPr>
-      <w:r>
+        <w:jc w:val="both"/>
+        <w:rPr>
+          <w:rFonts w:ascii="Times New Roman" w:hAnsi="Times New Roman" w:cs="Times New Roman"/>
+        </w:rPr>
+      </w:pPr>
+      <w:r>
+        <w:rPr>
+          <w:rFonts w:ascii="Times New Roman" w:hAnsi="Times New Roman" w:cs="Times New Roman"/>
+        </w:rPr>
         <w:t>Employer (one who want to hire someone).</w:t>
       </w:r>
     </w:p>
     <w:p>
       <w:pPr>
         <w:spacing w:after="0"/>
-      </w:pPr>
-      <w:r>
+        <w:jc w:val="both"/>
+        <w:rPr>
+          <w:rFonts w:ascii="Times New Roman" w:hAnsi="Times New Roman" w:cs="Times New Roman"/>
+        </w:rPr>
+      </w:pPr>
+      <w:r>
+        <w:rPr>
+          <w:rFonts w:ascii="Times New Roman" w:hAnsi="Times New Roman" w:cs="Times New Roman"/>
+        </w:rPr>
         <w:t>User will choose one of above mention choice.</w:t>
       </w:r>
     </w:p>
     <w:p>
       <w:pPr>
         <w:spacing w:after="0"/>
+        <w:jc w:val="both"/>
+        <w:rPr>
+          <w:rFonts w:ascii="Times New Roman" w:hAnsi="Times New Roman" w:cs="Times New Roman"/>
+        </w:rPr>
       </w:pPr>
     </w:p>
     <w:p>
       <w:pPr>
         <w:spacing w:after="0"/>
-      </w:pPr>
-      <w:r>
+        <w:jc w:val="both"/>
+        <w:rPr>
+          <w:rFonts w:ascii="Times New Roman" w:hAnsi="Times New Roman" w:cs="Times New Roman"/>
+        </w:rPr>
+      </w:pPr>
+      <w:r>
+        <w:rPr>
+          <w:rFonts w:ascii="Times New Roman" w:hAnsi="Times New Roman" w:cs="Times New Roman"/>
+        </w:rPr>
         <w:t xml:space="preserve">If user chooses Employee then user will ask to fill </w:t>
       </w:r>
     </w:p>
@@ -346,8 +442,15 @@
           <w:numId w:val="4"/>
         </w:numPr>
         <w:spacing w:after="0"/>
-      </w:pPr>
-      <w:r>
+        <w:jc w:val="both"/>
+        <w:rPr>
+          <w:rFonts w:ascii="Times New Roman" w:hAnsi="Times New Roman" w:cs="Times New Roman"/>
+        </w:rPr>
+      </w:pPr>
+      <w:r>
+        <w:rPr>
+          <w:rFonts w:ascii="Times New Roman" w:hAnsi="Times New Roman" w:cs="Times New Roman"/>
+        </w:rPr>
         <w:t>Name</w:t>
       </w:r>
     </w:p>
@@ -359,8 +462,15 @@
           <w:numId w:val="4"/>
         </w:numPr>
         <w:spacing w:after="0"/>
-      </w:pPr>
-      <w:r>
+        <w:jc w:val="both"/>
+        <w:rPr>
+          <w:rFonts w:ascii="Times New Roman" w:hAnsi="Times New Roman" w:cs="Times New Roman"/>
+        </w:rPr>
+      </w:pPr>
+      <w:r>
+        <w:rPr>
+          <w:rFonts w:ascii="Times New Roman" w:hAnsi="Times New Roman" w:cs="Times New Roman"/>
+        </w:rPr>
         <w:t>Email Id</w:t>
       </w:r>
     </w:p>
@@ -372,8 +482,15 @@
           <w:numId w:val="4"/>
         </w:numPr>
         <w:spacing w:after="0"/>
-      </w:pPr>
-      <w:r>
+        <w:jc w:val="both"/>
+        <w:rPr>
+          <w:rFonts w:ascii="Times New Roman" w:hAnsi="Times New Roman" w:cs="Times New Roman"/>
+        </w:rPr>
+      </w:pPr>
+      <w:r>
+        <w:rPr>
+          <w:rFonts w:ascii="Times New Roman" w:hAnsi="Times New Roman" w:cs="Times New Roman"/>
+        </w:rPr>
         <w:t>Password</w:t>
       </w:r>
     </w:p>
@@ -385,8 +502,15 @@
           <w:numId w:val="4"/>
         </w:numPr>
         <w:spacing w:after="0"/>
-      </w:pPr>
-      <w:r>
+        <w:jc w:val="both"/>
+        <w:rPr>
+          <w:rFonts w:ascii="Times New Roman" w:hAnsi="Times New Roman" w:cs="Times New Roman"/>
+        </w:rPr>
+      </w:pPr>
+      <w:r>
+        <w:rPr>
+          <w:rFonts w:ascii="Times New Roman" w:hAnsi="Times New Roman" w:cs="Times New Roman"/>
+        </w:rPr>
         <w:t>Contact</w:t>
       </w:r>
     </w:p>
@@ -398,8 +522,15 @@
           <w:numId w:val="4"/>
         </w:numPr>
         <w:spacing w:after="0"/>
-      </w:pPr>
-      <w:r>
+        <w:jc w:val="both"/>
+        <w:rPr>
+          <w:rFonts w:ascii="Times New Roman" w:hAnsi="Times New Roman" w:cs="Times New Roman"/>
+        </w:rPr>
+      </w:pPr>
+      <w:r>
+        <w:rPr>
+          <w:rFonts w:ascii="Times New Roman" w:hAnsi="Times New Roman" w:cs="Times New Roman"/>
+        </w:rPr>
         <w:t>Age</w:t>
       </w:r>
     </w:p>
@@ -411,12 +542,16 @@
           <w:numId w:val="4"/>
         </w:numPr>
         <w:spacing w:after="0"/>
-      </w:pPr>
-      <w:r>
-        <w:t xml:space="preserve">Profession </w:t>
-      </w:r>
-      <w:r>
-        <w:t>(Chose from drop down list)</w:t>
+        <w:jc w:val="both"/>
+        <w:rPr>
+          <w:rFonts w:ascii="Times New Roman" w:hAnsi="Times New Roman" w:cs="Times New Roman"/>
+        </w:rPr>
+      </w:pPr>
+      <w:r>
+        <w:rPr>
+          <w:rFonts w:ascii="Times New Roman" w:hAnsi="Times New Roman" w:cs="Times New Roman"/>
+        </w:rPr>
+        <w:t>Profession (Chose from drop down list)</w:t>
       </w:r>
     </w:p>
     <w:p>
@@ -427,8 +562,15 @@
           <w:numId w:val="4"/>
         </w:numPr>
         <w:spacing w:after="0"/>
-      </w:pPr>
-      <w:r>
+        <w:jc w:val="both"/>
+        <w:rPr>
+          <w:rFonts w:ascii="Times New Roman" w:hAnsi="Times New Roman" w:cs="Times New Roman"/>
+        </w:rPr>
+      </w:pPr>
+      <w:r>
+        <w:rPr>
+          <w:rFonts w:ascii="Times New Roman" w:hAnsi="Times New Roman" w:cs="Times New Roman"/>
+        </w:rPr>
         <w:t>Experience (Chose from drop down list)</w:t>
       </w:r>
     </w:p>
@@ -440,21 +582,39 @@
           <w:numId w:val="4"/>
         </w:numPr>
         <w:spacing w:after="0"/>
-      </w:pPr>
-      <w:r>
+        <w:jc w:val="both"/>
+        <w:rPr>
+          <w:rFonts w:ascii="Times New Roman" w:hAnsi="Times New Roman" w:cs="Times New Roman"/>
+        </w:rPr>
+      </w:pPr>
+      <w:r>
+        <w:rPr>
+          <w:rFonts w:ascii="Times New Roman" w:hAnsi="Times New Roman" w:cs="Times New Roman"/>
+        </w:rPr>
         <w:t>A Short description about his or her.</w:t>
       </w:r>
     </w:p>
     <w:p>
       <w:pPr>
         <w:spacing w:after="0"/>
+        <w:jc w:val="both"/>
+        <w:rPr>
+          <w:rFonts w:ascii="Times New Roman" w:hAnsi="Times New Roman" w:cs="Times New Roman"/>
+        </w:rPr>
       </w:pPr>
     </w:p>
     <w:p>
       <w:pPr>
         <w:spacing w:after="0"/>
-      </w:pPr>
-      <w:r>
+        <w:jc w:val="both"/>
+        <w:rPr>
+          <w:rFonts w:ascii="Times New Roman" w:hAnsi="Times New Roman" w:cs="Times New Roman"/>
+        </w:rPr>
+      </w:pPr>
+      <w:r>
+        <w:rPr>
+          <w:rFonts w:ascii="Times New Roman" w:hAnsi="Times New Roman" w:cs="Times New Roman"/>
+        </w:rPr>
         <w:t>If user chooses Employer then user will ask to fill</w:t>
       </w:r>
     </w:p>
@@ -466,8 +626,15 @@
           <w:numId w:val="5"/>
         </w:numPr>
         <w:spacing w:after="0"/>
-      </w:pPr>
-      <w:r>
+        <w:jc w:val="both"/>
+        <w:rPr>
+          <w:rFonts w:ascii="Times New Roman" w:hAnsi="Times New Roman" w:cs="Times New Roman"/>
+        </w:rPr>
+      </w:pPr>
+      <w:r>
+        <w:rPr>
+          <w:rFonts w:ascii="Times New Roman" w:hAnsi="Times New Roman" w:cs="Times New Roman"/>
+        </w:rPr>
         <w:t xml:space="preserve">Name </w:t>
       </w:r>
     </w:p>
@@ -479,8 +646,15 @@
           <w:numId w:val="5"/>
         </w:numPr>
         <w:spacing w:after="0"/>
-      </w:pPr>
-      <w:r>
+        <w:jc w:val="both"/>
+        <w:rPr>
+          <w:rFonts w:ascii="Times New Roman" w:hAnsi="Times New Roman" w:cs="Times New Roman"/>
+        </w:rPr>
+      </w:pPr>
+      <w:r>
+        <w:rPr>
+          <w:rFonts w:ascii="Times New Roman" w:hAnsi="Times New Roman" w:cs="Times New Roman"/>
+        </w:rPr>
         <w:t>Email Id</w:t>
       </w:r>
     </w:p>
@@ -492,8 +666,15 @@
           <w:numId w:val="5"/>
         </w:numPr>
         <w:spacing w:after="0"/>
-      </w:pPr>
-      <w:r>
+        <w:jc w:val="both"/>
+        <w:rPr>
+          <w:rFonts w:ascii="Times New Roman" w:hAnsi="Times New Roman" w:cs="Times New Roman"/>
+        </w:rPr>
+      </w:pPr>
+      <w:r>
+        <w:rPr>
+          <w:rFonts w:ascii="Times New Roman" w:hAnsi="Times New Roman" w:cs="Times New Roman"/>
+        </w:rPr>
         <w:t>Password</w:t>
       </w:r>
     </w:p>
@@ -505,109 +686,222 @@
           <w:numId w:val="5"/>
         </w:numPr>
         <w:spacing w:after="0"/>
-      </w:pPr>
-      <w:r>
+        <w:jc w:val="both"/>
+        <w:rPr>
+          <w:rFonts w:ascii="Times New Roman" w:hAnsi="Times New Roman" w:cs="Times New Roman"/>
+        </w:rPr>
+      </w:pPr>
+      <w:r>
+        <w:rPr>
+          <w:rFonts w:ascii="Times New Roman" w:hAnsi="Times New Roman" w:cs="Times New Roman"/>
+        </w:rPr>
         <w:t>Contact</w:t>
       </w:r>
     </w:p>
     <w:p>
       <w:pPr>
         <w:spacing w:after="0"/>
-      </w:pPr>
-      <w:r>
+        <w:jc w:val="both"/>
+        <w:rPr>
+          <w:rFonts w:ascii="Times New Roman" w:hAnsi="Times New Roman" w:cs="Times New Roman"/>
+        </w:rPr>
+      </w:pPr>
+      <w:r>
+        <w:rPr>
+          <w:rFonts w:ascii="Times New Roman" w:hAnsi="Times New Roman" w:cs="Times New Roman"/>
+        </w:rPr>
         <w:t>When user fill</w:t>
       </w:r>
       <w:r>
+        <w:rPr>
+          <w:rFonts w:ascii="Times New Roman" w:hAnsi="Times New Roman" w:cs="Times New Roman"/>
+        </w:rPr>
         <w:t xml:space="preserve"> all the</w:t>
       </w:r>
       <w:r>
+        <w:rPr>
+          <w:rFonts w:ascii="Times New Roman" w:hAnsi="Times New Roman" w:cs="Times New Roman"/>
+        </w:rPr>
         <w:t xml:space="preserve"> details</w:t>
       </w:r>
       <w:r>
+        <w:rPr>
+          <w:rFonts w:ascii="Times New Roman" w:hAnsi="Times New Roman" w:cs="Times New Roman"/>
+        </w:rPr>
         <w:t xml:space="preserve"> then in the bottom two buttons are their DONE and CANCEL if user in between changed the mind and don’t want to register than user can clicked CANCEL button this button take the user to the login screen again. And DONE will create an account with given information and take user to the home screen.</w:t>
       </w:r>
     </w:p>
     <w:p>
       <w:pPr>
         <w:pStyle w:val="Heading1"/>
-      </w:pPr>
-      <w:r>
+        <w:jc w:val="both"/>
+        <w:rPr>
+          <w:rFonts w:ascii="Times New Roman" w:hAnsi="Times New Roman" w:cs="Times New Roman"/>
+        </w:rPr>
+      </w:pPr>
+      <w:r>
+        <w:rPr>
+          <w:rFonts w:ascii="Times New Roman" w:hAnsi="Times New Roman" w:cs="Times New Roman"/>
+        </w:rPr>
         <w:t>3.1.1.4 Home Screen</w:t>
       </w:r>
     </w:p>
     <w:p>
-      <w:r>
+      <w:pPr>
+        <w:jc w:val="both"/>
+        <w:rPr>
+          <w:rFonts w:ascii="Times New Roman" w:hAnsi="Times New Roman" w:cs="Times New Roman"/>
+        </w:rPr>
+      </w:pPr>
+      <w:r>
+        <w:rPr>
+          <w:rFonts w:ascii="Times New Roman" w:hAnsi="Times New Roman" w:cs="Times New Roman"/>
+        </w:rPr>
         <w:tab/>
       </w:r>
       <w:r>
+        <w:rPr>
+          <w:rFonts w:ascii="Times New Roman" w:hAnsi="Times New Roman" w:cs="Times New Roman"/>
+        </w:rPr>
         <w:t>This module consists of Action bar</w:t>
       </w:r>
       <w:r>
+        <w:rPr>
+          <w:rFonts w:ascii="Times New Roman" w:hAnsi="Times New Roman" w:cs="Times New Roman"/>
+        </w:rPr>
         <w:t>, Horizontal</w:t>
       </w:r>
       <w:r>
+        <w:rPr>
+          <w:rFonts w:ascii="Times New Roman" w:hAnsi="Times New Roman" w:cs="Times New Roman"/>
+        </w:rPr>
         <w:t xml:space="preserve"> Scroll bar and list of employee ready to be hired. List will </w:t>
       </w:r>
       <w:proofErr w:type="gramStart"/>
       <w:r>
+        <w:rPr>
+          <w:rFonts w:ascii="Times New Roman" w:hAnsi="Times New Roman" w:cs="Times New Roman"/>
+        </w:rPr>
         <w:t>consist</w:t>
       </w:r>
       <w:proofErr w:type="gramEnd"/>
       <w:r>
-        <w:t xml:space="preserve"> a short info about the employee for make easier chose for employer. In action bar search button is given to find </w:t>
-      </w:r>
-      <w:r>
+        <w:rPr>
+          <w:rFonts w:ascii="Times New Roman" w:hAnsi="Times New Roman" w:cs="Times New Roman"/>
+        </w:rPr>
+        <w:t xml:space="preserve"> a short info about the employee for make easier chose for employer. In action bar search button is given to find quickly. Search button will take user to category window were job seekers are divided on the basis of professions. And employer can get employee’s profile when he or she will </w:t>
+      </w:r>
+      <w:r>
+        <w:rPr>
+          <w:rFonts w:ascii="Times New Roman" w:hAnsi="Times New Roman" w:cs="Times New Roman"/>
+        </w:rPr>
+        <w:t>click on the list.</w:t>
+      </w:r>
+      <w:r>
+        <w:rPr>
+          <w:rFonts w:ascii="Times New Roman" w:hAnsi="Times New Roman" w:cs="Times New Roman"/>
+        </w:rPr>
+        <w:t xml:space="preserve"> In the left of Action bar Toolbar is given.  In toolbar Shortcuts are provided.</w:t>
+      </w:r>
+      <w:r>
+        <w:rPr>
+          <w:rFonts w:ascii="Times New Roman" w:hAnsi="Times New Roman" w:cs="Times New Roman"/>
+        </w:rPr>
+        <w:t xml:space="preserve"> In Horizontal Scrollbar Some quick search are given.</w:t>
+      </w:r>
+    </w:p>
+    <w:p>
+      <w:pPr>
+        <w:pStyle w:val="Heading1"/>
+        <w:jc w:val="both"/>
+        <w:rPr>
+          <w:rFonts w:ascii="Times New Roman" w:hAnsi="Times New Roman" w:cs="Times New Roman"/>
+        </w:rPr>
+      </w:pPr>
+      <w:r>
+        <w:rPr>
+          <w:rFonts w:ascii="Times New Roman" w:hAnsi="Times New Roman" w:cs="Times New Roman"/>
+        </w:rPr>
         <w:lastRenderedPageBreak/>
-        <w:t xml:space="preserve">quickly. Search button will take user to category window were job seekers are divided on the basis of professions. And employer can get employee’s profile when he or she will </w:t>
-      </w:r>
-      <w:r>
-        <w:t>click on the list.</w:t>
-      </w:r>
-      <w:r>
-        <w:t xml:space="preserve"> In the left of Action bar Toolbar is given.  In toolbar Shortcuts are provided.</w:t>
-      </w:r>
-      <w:r>
-        <w:t xml:space="preserve"> In Horizontal Scrollbar Some quick search are given.</w:t>
-      </w:r>
-    </w:p>
-    <w:p>
-      <w:pPr>
-        <w:pStyle w:val="Heading1"/>
-      </w:pPr>
-      <w:r>
         <w:t>3.1.1.5 Category or Searching Screen</w:t>
       </w:r>
     </w:p>
     <w:p>
-      <w:r>
+      <w:pPr>
+        <w:jc w:val="both"/>
+        <w:rPr>
+          <w:rFonts w:ascii="Times New Roman" w:hAnsi="Times New Roman" w:cs="Times New Roman"/>
+        </w:rPr>
+      </w:pPr>
+      <w:r>
+        <w:rPr>
+          <w:rFonts w:ascii="Times New Roman" w:hAnsi="Times New Roman" w:cs="Times New Roman"/>
+        </w:rPr>
         <w:tab/>
         <w:t xml:space="preserve">In this screen Search bar present at top and profession in the card representation. Here user can search on the basis of profession. When user will chose a profession a list employees belonging to that profession will appear. And </w:t>
       </w:r>
       <w:r>
+        <w:rPr>
+          <w:rFonts w:ascii="Times New Roman" w:hAnsi="Times New Roman" w:cs="Times New Roman"/>
+        </w:rPr>
         <w:t>from the list one can hire anyone and tap his description. When person is chosen user will go to the chosen person’s profile.</w:t>
       </w:r>
     </w:p>
     <w:p>
       <w:pPr>
         <w:pStyle w:val="Heading1"/>
-      </w:pPr>
-      <w:r>
+        <w:jc w:val="both"/>
+        <w:rPr>
+          <w:rFonts w:ascii="Times New Roman" w:hAnsi="Times New Roman" w:cs="Times New Roman"/>
+        </w:rPr>
+      </w:pPr>
+      <w:r>
+        <w:rPr>
+          <w:rFonts w:ascii="Times New Roman" w:hAnsi="Times New Roman" w:cs="Times New Roman"/>
+        </w:rPr>
         <w:t>3.1.1.6 Profile Screen</w:t>
       </w:r>
     </w:p>
     <w:p>
-      <w:r>
+      <w:pPr>
+        <w:jc w:val="both"/>
+        <w:rPr>
+          <w:rFonts w:ascii="Times New Roman" w:hAnsi="Times New Roman" w:cs="Times New Roman"/>
+        </w:rPr>
+      </w:pPr>
+      <w:r>
+        <w:rPr>
+          <w:rFonts w:ascii="Times New Roman" w:hAnsi="Times New Roman" w:cs="Times New Roman"/>
+        </w:rPr>
         <w:tab/>
-        <w:t xml:space="preserve">Here User will able to see the chosen person’s profile. </w:t>
+        <w:t xml:space="preserve">Here User will able to see the chosen person’s profile. Where </w:t>
       </w:r>
       <w:proofErr w:type="gramStart"/>
       <w:r>
-        <w:t>Where information  about employee are available.</w:t>
+        <w:rPr>
+          <w:rFonts w:ascii="Times New Roman" w:hAnsi="Times New Roman" w:cs="Times New Roman"/>
+        </w:rPr>
+        <w:t>information  about</w:t>
       </w:r>
       <w:proofErr w:type="gramEnd"/>
-    </w:p>
-    <w:p>
-      <w:r>
+      <w:r>
+        <w:rPr>
+          <w:rFonts w:ascii="Times New Roman" w:hAnsi="Times New Roman" w:cs="Times New Roman"/>
+        </w:rPr>
+        <w:t xml:space="preserve"> employee are available.</w:t>
+      </w:r>
+    </w:p>
+    <w:p>
+      <w:pPr>
+        <w:jc w:val="both"/>
+        <w:rPr>
+          <w:rFonts w:ascii="Times New Roman" w:hAnsi="Times New Roman" w:cs="Times New Roman"/>
+        </w:rPr>
+      </w:pPr>
+      <w:r>
+        <w:rPr>
+          <w:rFonts w:ascii="Times New Roman" w:hAnsi="Times New Roman" w:cs="Times New Roman"/>
+        </w:rPr>
         <w:t xml:space="preserve"> Details Includes:</w:t>
       </w:r>
     </w:p>
@@ -618,8 +912,15 @@
           <w:ilvl w:val="0"/>
           <w:numId w:val="6"/>
         </w:numPr>
-      </w:pPr>
-      <w:r>
+        <w:jc w:val="both"/>
+        <w:rPr>
+          <w:rFonts w:ascii="Times New Roman" w:hAnsi="Times New Roman" w:cs="Times New Roman"/>
+        </w:rPr>
+      </w:pPr>
+      <w:r>
+        <w:rPr>
+          <w:rFonts w:ascii="Times New Roman" w:hAnsi="Times New Roman" w:cs="Times New Roman"/>
+        </w:rPr>
         <w:t>Display Picture</w:t>
       </w:r>
     </w:p>
@@ -630,8 +931,15 @@
           <w:ilvl w:val="0"/>
           <w:numId w:val="6"/>
         </w:numPr>
-      </w:pPr>
-      <w:r>
+        <w:jc w:val="both"/>
+        <w:rPr>
+          <w:rFonts w:ascii="Times New Roman" w:hAnsi="Times New Roman" w:cs="Times New Roman"/>
+        </w:rPr>
+      </w:pPr>
+      <w:r>
+        <w:rPr>
+          <w:rFonts w:ascii="Times New Roman" w:hAnsi="Times New Roman" w:cs="Times New Roman"/>
+        </w:rPr>
         <w:t>Name</w:t>
       </w:r>
     </w:p>
@@ -642,8 +950,15 @@
           <w:ilvl w:val="0"/>
           <w:numId w:val="6"/>
         </w:numPr>
-      </w:pPr>
-      <w:r>
+        <w:jc w:val="both"/>
+        <w:rPr>
+          <w:rFonts w:ascii="Times New Roman" w:hAnsi="Times New Roman" w:cs="Times New Roman"/>
+        </w:rPr>
+      </w:pPr>
+      <w:r>
+        <w:rPr>
+          <w:rFonts w:ascii="Times New Roman" w:hAnsi="Times New Roman" w:cs="Times New Roman"/>
+        </w:rPr>
         <w:t>Profession</w:t>
       </w:r>
     </w:p>
@@ -654,8 +969,15 @@
           <w:ilvl w:val="0"/>
           <w:numId w:val="6"/>
         </w:numPr>
-      </w:pPr>
-      <w:r>
+        <w:jc w:val="both"/>
+        <w:rPr>
+          <w:rFonts w:ascii="Times New Roman" w:hAnsi="Times New Roman" w:cs="Times New Roman"/>
+        </w:rPr>
+      </w:pPr>
+      <w:r>
+        <w:rPr>
+          <w:rFonts w:ascii="Times New Roman" w:hAnsi="Times New Roman" w:cs="Times New Roman"/>
+        </w:rPr>
         <w:t>Experience</w:t>
       </w:r>
     </w:p>
@@ -666,8 +988,15 @@
           <w:ilvl w:val="0"/>
           <w:numId w:val="6"/>
         </w:numPr>
-      </w:pPr>
-      <w:r>
+        <w:jc w:val="both"/>
+        <w:rPr>
+          <w:rFonts w:ascii="Times New Roman" w:hAnsi="Times New Roman" w:cs="Times New Roman"/>
+        </w:rPr>
+      </w:pPr>
+      <w:r>
+        <w:rPr>
+          <w:rFonts w:ascii="Times New Roman" w:hAnsi="Times New Roman" w:cs="Times New Roman"/>
+        </w:rPr>
         <w:t>Contacts</w:t>
       </w:r>
     </w:p>
@@ -678,8 +1007,15 @@
           <w:ilvl w:val="0"/>
           <w:numId w:val="6"/>
         </w:numPr>
-      </w:pPr>
-      <w:r>
+        <w:jc w:val="both"/>
+        <w:rPr>
+          <w:rFonts w:ascii="Times New Roman" w:hAnsi="Times New Roman" w:cs="Times New Roman"/>
+        </w:rPr>
+      </w:pPr>
+      <w:r>
+        <w:rPr>
+          <w:rFonts w:ascii="Times New Roman" w:hAnsi="Times New Roman" w:cs="Times New Roman"/>
+        </w:rPr>
         <w:t>Email Id</w:t>
       </w:r>
     </w:p>
@@ -690,33 +1026,66 @@
           <w:ilvl w:val="0"/>
           <w:numId w:val="6"/>
         </w:numPr>
-      </w:pPr>
-      <w:r>
+        <w:jc w:val="both"/>
+        <w:rPr>
+          <w:rFonts w:ascii="Times New Roman" w:hAnsi="Times New Roman" w:cs="Times New Roman"/>
+        </w:rPr>
+      </w:pPr>
+      <w:r>
+        <w:rPr>
+          <w:rFonts w:ascii="Times New Roman" w:hAnsi="Times New Roman" w:cs="Times New Roman"/>
+        </w:rPr>
         <w:t>A short Description</w:t>
       </w:r>
     </w:p>
     <w:p>
-      <w:r>
+      <w:pPr>
+        <w:jc w:val="both"/>
+        <w:rPr>
+          <w:rFonts w:ascii="Times New Roman" w:hAnsi="Times New Roman" w:cs="Times New Roman"/>
+        </w:rPr>
+      </w:pPr>
+      <w:r>
+        <w:rPr>
+          <w:rFonts w:ascii="Times New Roman" w:hAnsi="Times New Roman" w:cs="Times New Roman"/>
+        </w:rPr>
         <w:t xml:space="preserve">In the Bottom a call floating button is given by clicking on that button user can make a direct call to employee. </w:t>
       </w:r>
     </w:p>
     <w:p>
       <w:pPr>
         <w:pStyle w:val="Heading1"/>
-      </w:pPr>
-      <w:r>
+        <w:jc w:val="both"/>
+        <w:rPr>
+          <w:rFonts w:ascii="Times New Roman" w:hAnsi="Times New Roman" w:cs="Times New Roman"/>
+        </w:rPr>
+      </w:pPr>
+      <w:r>
+        <w:rPr>
+          <w:rFonts w:ascii="Times New Roman" w:hAnsi="Times New Roman" w:cs="Times New Roman"/>
+        </w:rPr>
         <w:t xml:space="preserve"> 3.2 Requirement Specification</w:t>
       </w:r>
     </w:p>
     <w:p>
       <w:pPr>
         <w:pStyle w:val="Heading2"/>
-      </w:pPr>
-      <w:r>
+        <w:jc w:val="both"/>
+        <w:rPr>
+          <w:rFonts w:ascii="Times New Roman" w:hAnsi="Times New Roman" w:cs="Times New Roman"/>
+        </w:rPr>
+      </w:pPr>
+      <w:r>
+        <w:rPr>
+          <w:rFonts w:ascii="Times New Roman" w:hAnsi="Times New Roman" w:cs="Times New Roman"/>
+        </w:rPr>
         <w:tab/>
         <w:t>Hardware</w:t>
       </w:r>
       <w:r>
+        <w:rPr>
+          <w:rFonts w:ascii="Times New Roman" w:hAnsi="Times New Roman" w:cs="Times New Roman"/>
+        </w:rPr>
         <w:t xml:space="preserve"> Requirements: </w:t>
       </w:r>
     </w:p>
@@ -727,8 +1096,15 @@
           <w:ilvl w:val="0"/>
           <w:numId w:val="7"/>
         </w:numPr>
-      </w:pPr>
-      <w:r>
+        <w:jc w:val="both"/>
+        <w:rPr>
+          <w:rFonts w:ascii="Times New Roman" w:hAnsi="Times New Roman" w:cs="Times New Roman"/>
+        </w:rPr>
+      </w:pPr>
+      <w:r>
+        <w:rPr>
+          <w:rFonts w:ascii="Times New Roman" w:hAnsi="Times New Roman" w:cs="Times New Roman"/>
+        </w:rPr>
         <w:t>Mobile Phone</w:t>
       </w:r>
     </w:p>
@@ -736,15 +1112,25 @@
       <w:pPr>
         <w:pStyle w:val="ListParagraph"/>
         <w:ind w:left="1800"/>
+        <w:jc w:val="both"/>
+        <w:rPr>
+          <w:rFonts w:ascii="Times New Roman" w:hAnsi="Times New Roman" w:cs="Times New Roman"/>
+        </w:rPr>
       </w:pPr>
     </w:p>
     <w:p>
       <w:pPr>
         <w:pStyle w:val="Heading2"/>
         <w:ind w:left="720"/>
-      </w:pPr>
-      <w:r>
-        <w:lastRenderedPageBreak/>
+        <w:jc w:val="both"/>
+        <w:rPr>
+          <w:rFonts w:ascii="Times New Roman" w:hAnsi="Times New Roman" w:cs="Times New Roman"/>
+        </w:rPr>
+      </w:pPr>
+      <w:r>
+        <w:rPr>
+          <w:rFonts w:ascii="Times New Roman" w:hAnsi="Times New Roman" w:cs="Times New Roman"/>
+        </w:rPr>
         <w:t>Software Requirement:</w:t>
       </w:r>
     </w:p>
@@ -755,8 +1141,15 @@
           <w:ilvl w:val="0"/>
           <w:numId w:val="9"/>
         </w:numPr>
-      </w:pPr>
-      <w:r>
+        <w:jc w:val="both"/>
+        <w:rPr>
+          <w:rFonts w:ascii="Times New Roman" w:hAnsi="Times New Roman" w:cs="Times New Roman"/>
+        </w:rPr>
+      </w:pPr>
+      <w:r>
+        <w:rPr>
+          <w:rFonts w:ascii="Times New Roman" w:hAnsi="Times New Roman" w:cs="Times New Roman"/>
+        </w:rPr>
         <w:t>Android (Any version)</w:t>
       </w:r>
     </w:p>
@@ -767,8 +1160,15 @@
           <w:ilvl w:val="0"/>
           <w:numId w:val="9"/>
         </w:numPr>
-      </w:pPr>
-      <w:r>
+        <w:jc w:val="both"/>
+        <w:rPr>
+          <w:rFonts w:ascii="Times New Roman" w:hAnsi="Times New Roman" w:cs="Times New Roman"/>
+        </w:rPr>
+      </w:pPr>
+      <w:r>
+        <w:rPr>
+          <w:rFonts w:ascii="Times New Roman" w:hAnsi="Times New Roman" w:cs="Times New Roman"/>
+        </w:rPr>
         <w:t>Internet</w:t>
       </w:r>
     </w:p>
@@ -776,26 +1176,130 @@
       <w:pPr>
         <w:pStyle w:val="ListParagraph"/>
         <w:ind w:left="1800"/>
+        <w:jc w:val="both"/>
+        <w:rPr>
+          <w:rFonts w:ascii="Times New Roman" w:hAnsi="Times New Roman" w:cs="Times New Roman"/>
+        </w:rPr>
       </w:pPr>
     </w:p>
     <w:p>
       <w:pPr>
         <w:pStyle w:val="Heading1"/>
-      </w:pPr>
-      <w:r>
+        <w:jc w:val="both"/>
+        <w:rPr>
+          <w:rFonts w:ascii="Times New Roman" w:hAnsi="Times New Roman" w:cs="Times New Roman"/>
+        </w:rPr>
+      </w:pPr>
+    </w:p>
+    <w:p>
+      <w:pPr>
+        <w:pStyle w:val="Heading1"/>
+        <w:jc w:val="both"/>
+        <w:rPr>
+          <w:rFonts w:ascii="Times New Roman" w:hAnsi="Times New Roman" w:cs="Times New Roman"/>
+        </w:rPr>
+      </w:pPr>
+      <w:r>
+        <w:rPr>
+          <w:rFonts w:ascii="Times New Roman" w:hAnsi="Times New Roman" w:cs="Times New Roman"/>
+        </w:rPr>
         <w:t>3.3 Planning and Scheduling:</w:t>
       </w:r>
     </w:p>
     <w:p>
-      <w:r>
-        <w:tab/>
-      </w:r>
-      <w:r>
-        <w:tab/>
-        <w:t>TO BE CONTINUED….</w:t>
-      </w:r>
+      <w:pPr>
+        <w:jc w:val="both"/>
+        <w:rPr>
+          <w:b/>
+        </w:rPr>
+      </w:pPr>
+      <w:r>
+        <w:rPr>
+          <w:b/>
+        </w:rPr>
+        <w:t xml:space="preserve">Gantt </w:t>
+      </w:r>
+      <w:proofErr w:type="gramStart"/>
+      <w:r>
+        <w:rPr>
+          <w:b/>
+        </w:rPr>
+        <w:t>Chart</w:t>
+      </w:r>
+      <w:proofErr w:type="gramEnd"/>
+      <w:r>
+        <w:rPr>
+          <w:b/>
+        </w:rPr>
+        <w:t>:</w:t>
+      </w:r>
+    </w:p>
+    <w:p>
+      <w:pPr>
+        <w:jc w:val="both"/>
+        <w:rPr>
+          <w:rFonts w:ascii="Times New Roman" w:hAnsi="Times New Roman" w:cs="Times New Roman"/>
+          <w:b/>
+        </w:rPr>
+      </w:pPr>
       <w:bookmarkStart w:id="0" w:name="_GoBack"/>
       <w:bookmarkEnd w:id="0"/>
+      <w:r>
+        <w:rPr>
+          <w:rFonts w:ascii="Times New Roman" w:hAnsi="Times New Roman" w:cs="Times New Roman"/>
+          <w:b/>
+          <w:noProof/>
+          <w:lang w:eastAsia="en-IN"/>
+        </w:rPr>
+        <w:drawing>
+          <wp:inline distT="0" distB="0" distL="0" distR="0">
+            <wp:extent cx="5731510" cy="1225013"/>
+            <wp:effectExtent l="0" t="0" r="2540" b="0"/>
+            <wp:docPr id="1" name="Picture 1" descr="D:\Nitin\project\gantt chart.jpeg"/>
+            <wp:cNvGraphicFramePr>
+              <a:graphicFrameLocks xmlns:a="http://schemas.openxmlformats.org/drawingml/2006/main" noChangeAspect="1"/>
+            </wp:cNvGraphicFramePr>
+            <a:graphic xmlns:a="http://schemas.openxmlformats.org/drawingml/2006/main">
+              <a:graphicData uri="http://schemas.openxmlformats.org/drawingml/2006/picture">
+                <pic:pic xmlns:pic="http://schemas.openxmlformats.org/drawingml/2006/picture">
+                  <pic:nvPicPr>
+                    <pic:cNvPr id="0" name="Picture 1" descr="D:\Nitin\project\gantt chart.jpeg"/>
+                    <pic:cNvPicPr>
+                      <a:picLocks noChangeAspect="1" noChangeArrowheads="1"/>
+                    </pic:cNvPicPr>
+                  </pic:nvPicPr>
+                  <pic:blipFill>
+                    <a:blip r:embed="rId6">
+                      <a:extLst>
+                        <a:ext uri="{28A0092B-C50C-407E-A947-70E740481C1C}">
+                          <a14:useLocalDpi xmlns:a14="http://schemas.microsoft.com/office/drawing/2010/main" val="0"/>
+                        </a:ext>
+                      </a:extLst>
+                    </a:blip>
+                    <a:srcRect/>
+                    <a:stretch>
+                      <a:fillRect/>
+                    </a:stretch>
+                  </pic:blipFill>
+                  <pic:spPr bwMode="auto">
+                    <a:xfrm>
+                      <a:off x="0" y="0"/>
+                      <a:ext cx="5731510" cy="1225013"/>
+                    </a:xfrm>
+                    <a:prstGeom prst="rect">
+                      <a:avLst/>
+                    </a:prstGeom>
+                    <a:noFill/>
+                    <a:ln>
+                      <a:noFill/>
+                    </a:ln>
+                  </pic:spPr>
+                </pic:pic>
+              </a:graphicData>
+            </a:graphic>
+          </wp:inline>
+        </w:drawing>
+      </w:r>
     </w:p>
     <w:sectPr>
       <w:pgSz w:w="11906" w:h="16838"/>
@@ -1911,6 +2415,36 @@
       <w:contextualSpacing/>
     </w:pPr>
   </w:style>
+  <w:style w:type="paragraph" w:styleId="BalloonText">
+    <w:name w:val="Balloon Text"/>
+    <w:basedOn w:val="Normal"/>
+    <w:link w:val="BalloonTextChar"/>
+    <w:uiPriority w:val="99"/>
+    <w:semiHidden/>
+    <w:unhideWhenUsed/>
+    <w:rsid w:val="00883A66"/>
+    <w:pPr>
+      <w:spacing w:after="0" w:line="240" w:lineRule="auto"/>
+    </w:pPr>
+    <w:rPr>
+      <w:rFonts w:ascii="Tahoma" w:hAnsi="Tahoma" w:cs="Tahoma"/>
+      <w:sz w:val="16"/>
+      <w:szCs w:val="16"/>
+    </w:rPr>
+  </w:style>
+  <w:style w:type="character" w:customStyle="1" w:styleId="BalloonTextChar">
+    <w:name w:val="Balloon Text Char"/>
+    <w:basedOn w:val="DefaultParagraphFont"/>
+    <w:link w:val="BalloonText"/>
+    <w:uiPriority w:val="99"/>
+    <w:semiHidden/>
+    <w:rsid w:val="00883A66"/>
+    <w:rPr>
+      <w:rFonts w:ascii="Tahoma" w:hAnsi="Tahoma" w:cs="Tahoma"/>
+      <w:sz w:val="16"/>
+      <w:szCs w:val="16"/>
+    </w:rPr>
+  </w:style>
 </w:styles>
 </file>
 
@@ -2190,6 +2724,36 @@
       <w:ind w:left="720"/>
       <w:contextualSpacing/>
     </w:pPr>
+  </w:style>
+  <w:style w:type="paragraph" w:styleId="BalloonText">
+    <w:name w:val="Balloon Text"/>
+    <w:basedOn w:val="Normal"/>
+    <w:link w:val="BalloonTextChar"/>
+    <w:uiPriority w:val="99"/>
+    <w:semiHidden/>
+    <w:unhideWhenUsed/>
+    <w:rsid w:val="00883A66"/>
+    <w:pPr>
+      <w:spacing w:after="0" w:line="240" w:lineRule="auto"/>
+    </w:pPr>
+    <w:rPr>
+      <w:rFonts w:ascii="Tahoma" w:hAnsi="Tahoma" w:cs="Tahoma"/>
+      <w:sz w:val="16"/>
+      <w:szCs w:val="16"/>
+    </w:rPr>
+  </w:style>
+  <w:style w:type="character" w:customStyle="1" w:styleId="BalloonTextChar">
+    <w:name w:val="Balloon Text Char"/>
+    <w:basedOn w:val="DefaultParagraphFont"/>
+    <w:link w:val="BalloonText"/>
+    <w:uiPriority w:val="99"/>
+    <w:semiHidden/>
+    <w:rsid w:val="00883A66"/>
+    <w:rPr>
+      <w:rFonts w:ascii="Tahoma" w:hAnsi="Tahoma" w:cs="Tahoma"/>
+      <w:sz w:val="16"/>
+      <w:szCs w:val="16"/>
+    </w:rPr>
   </w:style>
 </w:styles>
 </file>
